--- a/report/Lab2/LAB2_verilog.docx
+++ b/report/Lab2/LAB2_verilog.docx
@@ -59,13 +59,22 @@
           <w:rFonts w:ascii="標楷體" w:eastAsia="標楷體" w:hAnsi="標楷體" w:cs="Times New Roman" w:hint="eastAsia"/>
           <w:sz w:val="28"/>
         </w:rPr>
-        <w:t>電機碩一</w:t>
-      </w:r>
+        <w:t>電機碩</w:t>
+      </w:r>
+      <w:proofErr w:type="gramStart"/>
       <w:r>
         <w:rPr>
           <w:rFonts w:ascii="標楷體" w:eastAsia="標楷體" w:hAnsi="標楷體" w:cs="Times New Roman" w:hint="eastAsia"/>
           <w:sz w:val="28"/>
         </w:rPr>
+        <w:t>一</w:t>
+      </w:r>
+      <w:proofErr w:type="gramEnd"/>
+      <w:r>
+        <w:rPr>
+          <w:rFonts w:ascii="標楷體" w:eastAsia="標楷體" w:hAnsi="標楷體" w:cs="Times New Roman" w:hint="eastAsia"/>
+          <w:sz w:val="28"/>
+        </w:rPr>
         <w:t xml:space="preserve">  </w:t>
       </w:r>
       <w:r>
@@ -82,6 +91,7 @@
         </w:rPr>
         <w:tab/>
       </w:r>
+      <w:proofErr w:type="gramStart"/>
       <w:r>
         <w:rPr>
           <w:rFonts w:ascii="標楷體" w:eastAsia="標楷體" w:hAnsi="標楷體" w:cs="Times New Roman" w:hint="eastAsia"/>
@@ -89,6 +99,7 @@
         </w:rPr>
         <w:t>林豪澤</w:t>
       </w:r>
+      <w:proofErr w:type="gramEnd"/>
     </w:p>
     <w:p>
       <w:pPr>
@@ -126,16 +137,270 @@
     <w:p>
       <w:pPr>
         <w:widowControl/>
+        <w:ind w:rightChars="-395" w:right="-948"/>
+        <w:rPr>
+          <w:rFonts w:ascii="Times New Roman" w:eastAsia="標楷體" w:hAnsi="Times New Roman" w:cs="Times New Roman"/>
+        </w:rPr>
+      </w:pPr>
+    </w:p>
+    <w:p>
+      <w:pPr>
+        <w:widowControl/>
+        <w:ind w:rightChars="-395" w:right="-948"/>
+        <w:rPr>
+          <w:rFonts w:ascii="Times New Roman" w:eastAsia="標楷體" w:hAnsi="Times New Roman" w:cs="Times New Roman"/>
+        </w:rPr>
+      </w:pPr>
+      <w:r>
+        <w:rPr>
+          <w:rFonts w:ascii="Times New Roman" w:eastAsia="標楷體" w:hAnsi="Times New Roman" w:cs="Times New Roman"/>
+        </w:rPr>
+        <w:t>Behavior simulation results:</w:t>
+      </w:r>
+    </w:p>
+    <w:p>
+      <w:pPr>
+        <w:widowControl/>
         <w:ind w:leftChars="-236" w:rightChars="-395" w:right="-948" w:hangingChars="236" w:hanging="566"/>
-        <w:rPr>
-          <w:rFonts w:ascii="Times New Roman" w:eastAsia="標楷體" w:hAnsi="Times New Roman" w:cs="Times New Roman"/>
-        </w:rPr>
-      </w:pPr>
+        <w:jc w:val="center"/>
+        <w:rPr>
+          <w:rFonts w:ascii="Times New Roman" w:eastAsia="標楷體" w:hAnsi="Times New Roman" w:cs="Times New Roman"/>
+        </w:rPr>
+      </w:pPr>
+      <w:r>
+        <w:rPr>
+          <w:rFonts w:ascii="Times New Roman" w:eastAsia="標楷體" w:hAnsi="Times New Roman" w:cs="Times New Roman"/>
+        </w:rPr>
+        <w:pict>
+          <v:shapetype id="_x0000_t75" coordsize="21600,21600" o:spt="75" o:preferrelative="t" path="m@4@5l@4@11@9@11@9@5xe" filled="f" stroked="f">
+            <v:stroke joinstyle="miter"/>
+            <v:formulas>
+              <v:f eqn="if lineDrawn pixelLineWidth 0"/>
+              <v:f eqn="sum @0 1 0"/>
+              <v:f eqn="sum 0 0 @1"/>
+              <v:f eqn="prod @2 1 2"/>
+              <v:f eqn="prod @3 21600 pixelWidth"/>
+              <v:f eqn="prod @3 21600 pixelHeight"/>
+              <v:f eqn="sum @0 0 1"/>
+              <v:f eqn="prod @6 1 2"/>
+              <v:f eqn="prod @7 21600 pixelWidth"/>
+              <v:f eqn="sum @8 21600 0"/>
+              <v:f eqn="prod @7 21600 pixelHeight"/>
+              <v:f eqn="sum @10 21600 0"/>
+            </v:formulas>
+            <v:path o:extrusionok="f" gradientshapeok="t" o:connecttype="rect"/>
+            <o:lock v:ext="edit" aspectratio="t"/>
+          </v:shapetype>
+          <v:shape id="_x0000_i1025" type="#_x0000_t75" style="width:426.65pt;height:139.15pt">
+            <v:imagedata r:id="rId4" o:title="result1_1"/>
+          </v:shape>
+        </w:pict>
+      </w:r>
     </w:p>
     <w:p>
       <w:pPr>
         <w:widowControl/>
         <w:ind w:leftChars="-236" w:rightChars="-395" w:right="-948" w:hangingChars="236" w:hanging="566"/>
+        <w:jc w:val="center"/>
+        <w:rPr>
+          <w:rFonts w:ascii="Times New Roman" w:eastAsia="標楷體" w:hAnsi="Times New Roman" w:cs="Times New Roman"/>
+        </w:rPr>
+      </w:pPr>
+      <w:r>
+        <w:rPr>
+          <w:rFonts w:ascii="Times New Roman" w:eastAsia="標楷體" w:hAnsi="Times New Roman" w:cs="Times New Roman"/>
+        </w:rPr>
+        <w:pict>
+          <v:shape id="_x0000_i1026" type="#_x0000_t75" style="width:427.15pt;height:143.5pt">
+            <v:imagedata r:id="rId5" o:title="result1_2"/>
+          </v:shape>
+        </w:pict>
+      </w:r>
+    </w:p>
+    <w:p>
+      <w:pPr>
+        <w:widowControl/>
+        <w:ind w:leftChars="-236" w:rightChars="-395" w:right="-948" w:hangingChars="236" w:hanging="566"/>
+        <w:jc w:val="center"/>
+        <w:rPr>
+          <w:rFonts w:ascii="Times New Roman" w:eastAsia="標楷體" w:hAnsi="Times New Roman" w:cs="Times New Roman"/>
+        </w:rPr>
+      </w:pPr>
+      <w:r>
+        <w:rPr>
+          <w:rFonts w:ascii="Times New Roman" w:eastAsia="標楷體" w:hAnsi="Times New Roman" w:cs="Times New Roman"/>
+        </w:rPr>
+        <w:pict>
+          <v:shape id="_x0000_i1027" type="#_x0000_t75" style="width:427.15pt;height:141.1pt">
+            <v:imagedata r:id="rId6" o:title="result1_3"/>
+          </v:shape>
+        </w:pict>
+      </w:r>
+    </w:p>
+    <w:p>
+      <w:pPr>
+        <w:widowControl/>
+        <w:rPr>
+          <w:rFonts w:ascii="Times New Roman" w:eastAsia="標楷體" w:hAnsi="Times New Roman" w:cs="Times New Roman"/>
+        </w:rPr>
+      </w:pPr>
+      <w:r>
+        <w:rPr>
+          <w:rFonts w:ascii="Times New Roman" w:eastAsia="標楷體" w:hAnsi="Times New Roman" w:cs="Times New Roman"/>
+        </w:rPr>
+        <w:br w:type="page"/>
+      </w:r>
+    </w:p>
+    <w:p>
+      <w:pPr>
+        <w:pStyle w:val="Default"/>
+      </w:pPr>
+      <w:r>
+        <w:lastRenderedPageBreak/>
+        <w:t xml:space="preserve">Serial compare results from </w:t>
+      </w:r>
+      <w:proofErr w:type="spellStart"/>
+      <w:r>
+        <w:t>matlab</w:t>
+      </w:r>
+      <w:proofErr w:type="spellEnd"/>
+      <w:r>
+        <w:t>:</w:t>
+      </w:r>
+    </w:p>
+    <w:p>
+      <w:pPr>
+        <w:pStyle w:val="Default"/>
+      </w:pPr>
+      <w:r>
+        <w:rPr>
+          <w:rFonts w:ascii="標楷體" w:eastAsia="標楷體" w:hAnsi="標楷體"/>
+          <w:noProof/>
+        </w:rPr>
+        <w:drawing>
+          <wp:inline distT="0" distB="0" distL="0" distR="0" wp14:anchorId="52260E39" wp14:editId="18FC8A95">
+            <wp:extent cx="4745990" cy="3589638"/>
+            <wp:effectExtent l="0" t="0" r="0" b="0"/>
+            <wp:docPr id="4" name="圖片 4"/>
+            <wp:cNvGraphicFramePr>
+              <a:graphicFrameLocks xmlns:a="http://schemas.openxmlformats.org/drawingml/2006/main" noChangeAspect="1"/>
+            </wp:cNvGraphicFramePr>
+            <a:graphic xmlns:a="http://schemas.openxmlformats.org/drawingml/2006/main">
+              <a:graphicData uri="http://schemas.openxmlformats.org/drawingml/2006/picture">
+                <pic:pic xmlns:pic="http://schemas.openxmlformats.org/drawingml/2006/picture">
+                  <pic:nvPicPr>
+                    <pic:cNvPr id="1" name=""/>
+                    <pic:cNvPicPr/>
+                  </pic:nvPicPr>
+                  <pic:blipFill rotWithShape="1">
+                    <a:blip r:embed="rId7"/>
+                    <a:srcRect b="17354"/>
+                    <a:stretch/>
+                  </pic:blipFill>
+                  <pic:spPr bwMode="auto">
+                    <a:xfrm>
+                      <a:off x="0" y="0"/>
+                      <a:ext cx="4752101" cy="3594260"/>
+                    </a:xfrm>
+                    <a:prstGeom prst="rect">
+                      <a:avLst/>
+                    </a:prstGeom>
+                    <a:ln>
+                      <a:noFill/>
+                    </a:ln>
+                    <a:extLst>
+                      <a:ext uri="{53640926-AAD7-44D8-BBD7-CCE9431645EC}">
+                        <a14:shadowObscured xmlns:a14="http://schemas.microsoft.com/office/drawing/2010/main"/>
+                      </a:ext>
+                    </a:extLst>
+                  </pic:spPr>
+                </pic:pic>
+              </a:graphicData>
+            </a:graphic>
+          </wp:inline>
+        </w:drawing>
+      </w:r>
+    </w:p>
+    <w:p>
+      <w:pPr>
+        <w:pStyle w:val="Default"/>
+        <w:rPr>
+          <w:sz w:val="23"/>
+          <w:szCs w:val="23"/>
+        </w:rPr>
+      </w:pPr>
+      <w:r>
+        <w:rPr>
+          <w:sz w:val="23"/>
+          <w:szCs w:val="23"/>
+        </w:rPr>
+        <w:t xml:space="preserve">post-route simulation </w:t>
+      </w:r>
+      <w:proofErr w:type="gramStart"/>
+      <w:r>
+        <w:rPr>
+          <w:sz w:val="23"/>
+          <w:szCs w:val="23"/>
+        </w:rPr>
+        <w:t xml:space="preserve">results </w:t>
+      </w:r>
+      <w:r>
+        <w:rPr>
+          <w:sz w:val="23"/>
+          <w:szCs w:val="23"/>
+        </w:rPr>
+        <w:t>:</w:t>
+      </w:r>
+      <w:proofErr w:type="gramEnd"/>
+    </w:p>
+    <w:p>
+      <w:pPr>
+        <w:widowControl/>
+        <w:ind w:leftChars="-236" w:rightChars="-395" w:right="-948" w:hangingChars="236" w:hanging="566"/>
+        <w:jc w:val="center"/>
+        <w:rPr>
+          <w:rFonts w:ascii="Times New Roman" w:eastAsia="標楷體" w:hAnsi="Times New Roman" w:cs="Times New Roman"/>
+        </w:rPr>
+      </w:pPr>
+      <w:r>
+        <w:rPr>
+          <w:rFonts w:ascii="Times New Roman" w:eastAsia="標楷體" w:hAnsi="Times New Roman" w:cs="Times New Roman"/>
+        </w:rPr>
+        <w:pict>
+          <v:shape id="_x0000_i1031" type="#_x0000_t75" style="width:427.15pt;height:119.2pt">
+            <v:imagedata r:id="rId8" o:title="result1_post"/>
+          </v:shape>
+        </w:pict>
+      </w:r>
+    </w:p>
+    <w:p>
+      <w:pPr>
+        <w:widowControl/>
+        <w:rPr>
+          <w:rFonts w:ascii="Times New Roman" w:eastAsia="標楷體" w:hAnsi="Times New Roman" w:cs="Times New Roman"/>
+        </w:rPr>
+      </w:pPr>
+      <w:r>
+        <w:rPr>
+          <w:rFonts w:ascii="Times New Roman" w:eastAsia="標楷體" w:hAnsi="Times New Roman" w:cs="Times New Roman"/>
+        </w:rPr>
+        <w:br w:type="page"/>
+      </w:r>
+    </w:p>
+    <w:p>
+      <w:pPr>
+        <w:widowControl/>
+        <w:ind w:leftChars="-236" w:rightChars="-395" w:right="-948" w:hangingChars="236" w:hanging="566"/>
+        <w:jc w:val="center"/>
+        <w:rPr>
+          <w:rFonts w:ascii="Times New Roman" w:eastAsia="標楷體" w:hAnsi="Times New Roman" w:cs="Times New Roman"/>
+        </w:rPr>
+      </w:pPr>
+    </w:p>
+    <w:p>
+      <w:pPr>
+        <w:widowControl/>
+        <w:ind w:leftChars="-236" w:rightChars="-395" w:right="-948" w:hangingChars="236" w:hanging="566"/>
         <w:rPr>
           <w:rFonts w:ascii="Times New Roman" w:eastAsia="標楷體" w:hAnsi="Times New Roman" w:cs="Times New Roman"/>
         </w:rPr>
@@ -150,17 +415,1553 @@
     <w:p>
       <w:pPr>
         <w:widowControl/>
+        <w:ind w:rightChars="-395" w:right="-948"/>
+        <w:rPr>
+          <w:rFonts w:ascii="Times New Roman" w:eastAsia="標楷體" w:hAnsi="Times New Roman" w:cs="Times New Roman"/>
+        </w:rPr>
+      </w:pPr>
+      <w:r>
+        <w:rPr>
+          <w:rFonts w:ascii="Times New Roman" w:eastAsia="標楷體" w:hAnsi="Times New Roman" w:cs="Times New Roman"/>
+        </w:rPr>
+        <w:t>Behavior simulation results:</w:t>
+      </w:r>
+    </w:p>
+    <w:p>
+      <w:pPr>
+        <w:widowControl/>
         <w:ind w:leftChars="-236" w:rightChars="-395" w:right="-948" w:hangingChars="236" w:hanging="566"/>
-        <w:rPr>
-          <w:rFonts w:ascii="Times New Roman" w:eastAsia="標楷體" w:hAnsi="Times New Roman" w:cs="Times New Roman"/>
-        </w:rPr>
-      </w:pPr>
+        <w:jc w:val="center"/>
+        <w:rPr>
+          <w:rFonts w:ascii="Times New Roman" w:eastAsia="標楷體" w:hAnsi="Times New Roman" w:cs="Times New Roman"/>
+        </w:rPr>
+      </w:pPr>
+      <w:r>
+        <w:rPr>
+          <w:rFonts w:ascii="Times New Roman" w:eastAsia="標楷體" w:hAnsi="Times New Roman" w:cs="Times New Roman"/>
+          <w:noProof/>
+        </w:rPr>
+        <w:drawing>
+          <wp:inline distT="0" distB="0" distL="0" distR="0">
+            <wp:extent cx="5418455" cy="1915160"/>
+            <wp:effectExtent l="0" t="0" r="0" b="8890"/>
+            <wp:docPr id="1" name="圖片 1" descr="C:\Users\Dale\AppData\Local\Microsoft\Windows\INetCache\Content.Word\result2_1.png"/>
+            <wp:cNvGraphicFramePr>
+              <a:graphicFrameLocks xmlns:a="http://schemas.openxmlformats.org/drawingml/2006/main" noChangeAspect="1"/>
+            </wp:cNvGraphicFramePr>
+            <a:graphic xmlns:a="http://schemas.openxmlformats.org/drawingml/2006/main">
+              <a:graphicData uri="http://schemas.openxmlformats.org/drawingml/2006/picture">
+                <pic:pic xmlns:pic="http://schemas.openxmlformats.org/drawingml/2006/picture">
+                  <pic:nvPicPr>
+                    <pic:cNvPr id="0" name="Picture 6" descr="C:\Users\Dale\AppData\Local\Microsoft\Windows\INetCache\Content.Word\result2_1.png"/>
+                    <pic:cNvPicPr>
+                      <a:picLocks noChangeAspect="1" noChangeArrowheads="1"/>
+                    </pic:cNvPicPr>
+                  </pic:nvPicPr>
+                  <pic:blipFill>
+                    <a:blip r:embed="rId9" cstate="print">
+                      <a:extLst>
+                        <a:ext uri="{28A0092B-C50C-407E-A947-70E740481C1C}">
+                          <a14:useLocalDpi xmlns:a14="http://schemas.microsoft.com/office/drawing/2010/main" val="0"/>
+                        </a:ext>
+                      </a:extLst>
+                    </a:blip>
+                    <a:srcRect/>
+                    <a:stretch>
+                      <a:fillRect/>
+                    </a:stretch>
+                  </pic:blipFill>
+                  <pic:spPr bwMode="auto">
+                    <a:xfrm>
+                      <a:off x="0" y="0"/>
+                      <a:ext cx="5418455" cy="1915160"/>
+                    </a:xfrm>
+                    <a:prstGeom prst="rect">
+                      <a:avLst/>
+                    </a:prstGeom>
+                    <a:noFill/>
+                    <a:ln>
+                      <a:noFill/>
+                    </a:ln>
+                  </pic:spPr>
+                </pic:pic>
+              </a:graphicData>
+            </a:graphic>
+          </wp:inline>
+        </w:drawing>
+      </w:r>
+    </w:p>
+    <w:p>
+      <w:pPr>
+        <w:widowControl/>
+        <w:rPr>
+          <w:rFonts w:ascii="Consolas" w:eastAsia="新細明體" w:hAnsi="Consolas" w:cs="新細明體"/>
+          <w:kern w:val="0"/>
+          <w:sz w:val="20"/>
+          <w:szCs w:val="20"/>
+        </w:rPr>
+      </w:pPr>
+      <w:r>
+        <w:rPr>
+          <w:rFonts w:ascii="Consolas" w:eastAsia="新細明體" w:hAnsi="Consolas" w:cs="新細明體"/>
+          <w:kern w:val="0"/>
+          <w:sz w:val="20"/>
+          <w:szCs w:val="20"/>
+        </w:rPr>
+        <w:t xml:space="preserve">First layer </w:t>
+      </w:r>
+      <w:r>
+        <w:rPr>
+          <w:rFonts w:ascii="Consolas" w:eastAsia="新細明體" w:hAnsi="Consolas" w:cs="新細明體" w:hint="eastAsia"/>
+          <w:kern w:val="0"/>
+          <w:sz w:val="20"/>
+          <w:szCs w:val="20"/>
+        </w:rPr>
+        <w:t>[</w:t>
+      </w:r>
+      <w:r>
+        <w:rPr>
+          <w:rFonts w:ascii="Consolas" w:eastAsia="新細明體" w:hAnsi="Consolas" w:cs="新細明體"/>
+          <w:kern w:val="0"/>
+          <w:sz w:val="20"/>
+          <w:szCs w:val="20"/>
+        </w:rPr>
+        <w:t>-75</w:t>
+      </w:r>
+      <w:r>
+        <w:rPr>
+          <w:rFonts w:ascii="Consolas" w:eastAsia="新細明體" w:hAnsi="Consolas" w:cs="新細明體" w:hint="eastAsia"/>
+          <w:kern w:val="0"/>
+          <w:sz w:val="20"/>
+          <w:szCs w:val="20"/>
+        </w:rPr>
+        <w:t>/</w:t>
+      </w:r>
+      <w:r>
+        <w:rPr>
+          <w:rFonts w:ascii="Consolas" w:eastAsia="新細明體" w:hAnsi="Consolas" w:cs="新細明體"/>
+          <w:kern w:val="0"/>
+          <w:sz w:val="20"/>
+          <w:szCs w:val="20"/>
+        </w:rPr>
+        <w:t>02 20</w:t>
+      </w:r>
+      <w:r>
+        <w:rPr>
+          <w:rFonts w:ascii="Consolas" w:eastAsia="新細明體" w:hAnsi="Consolas" w:cs="新細明體" w:hint="eastAsia"/>
+          <w:kern w:val="0"/>
+          <w:sz w:val="20"/>
+          <w:szCs w:val="20"/>
+        </w:rPr>
+        <w:t>/</w:t>
+      </w:r>
+      <w:r>
+        <w:rPr>
+          <w:rFonts w:ascii="Consolas" w:eastAsia="新細明體" w:hAnsi="Consolas" w:cs="新細明體"/>
+          <w:kern w:val="0"/>
+          <w:sz w:val="20"/>
+          <w:szCs w:val="20"/>
+        </w:rPr>
+        <w:t>04 -79</w:t>
+      </w:r>
+      <w:r>
+        <w:rPr>
+          <w:rFonts w:ascii="Consolas" w:eastAsia="新細明體" w:hAnsi="Consolas" w:cs="新細明體" w:hint="eastAsia"/>
+          <w:kern w:val="0"/>
+          <w:sz w:val="20"/>
+          <w:szCs w:val="20"/>
+        </w:rPr>
+        <w:t>/</w:t>
+      </w:r>
+      <w:r>
+        <w:rPr>
+          <w:rFonts w:ascii="Consolas" w:eastAsia="新細明體" w:hAnsi="Consolas" w:cs="新細明體"/>
+          <w:kern w:val="0"/>
+          <w:sz w:val="20"/>
+          <w:szCs w:val="20"/>
+        </w:rPr>
+        <w:t>06 -98</w:t>
+      </w:r>
+      <w:r>
+        <w:rPr>
+          <w:rFonts w:ascii="Consolas" w:eastAsia="新細明體" w:hAnsi="Consolas" w:cs="新細明體" w:hint="eastAsia"/>
+          <w:kern w:val="0"/>
+          <w:sz w:val="20"/>
+          <w:szCs w:val="20"/>
+        </w:rPr>
+        <w:t>/</w:t>
+      </w:r>
+      <w:r>
+        <w:rPr>
+          <w:rFonts w:ascii="Consolas" w:eastAsia="新細明體" w:hAnsi="Consolas" w:cs="新細明體"/>
+          <w:kern w:val="0"/>
+          <w:sz w:val="20"/>
+          <w:szCs w:val="20"/>
+        </w:rPr>
+        <w:t>07 13</w:t>
+      </w:r>
+      <w:r>
+        <w:rPr>
+          <w:rFonts w:ascii="Consolas" w:eastAsia="新細明體" w:hAnsi="Consolas" w:cs="新細明體" w:hint="eastAsia"/>
+          <w:kern w:val="0"/>
+          <w:sz w:val="20"/>
+          <w:szCs w:val="20"/>
+        </w:rPr>
+        <w:t>/</w:t>
+      </w:r>
+      <w:r>
+        <w:rPr>
+          <w:rFonts w:ascii="Consolas" w:eastAsia="新細明體" w:hAnsi="Consolas" w:cs="新細明體"/>
+          <w:kern w:val="0"/>
+          <w:sz w:val="20"/>
+          <w:szCs w:val="20"/>
+        </w:rPr>
+        <w:t>09 -94</w:t>
+      </w:r>
+      <w:r>
+        <w:rPr>
+          <w:rFonts w:ascii="Consolas" w:eastAsia="新細明體" w:hAnsi="Consolas" w:cs="新細明體" w:hint="eastAsia"/>
+          <w:kern w:val="0"/>
+          <w:sz w:val="20"/>
+          <w:szCs w:val="20"/>
+        </w:rPr>
+        <w:t>/</w:t>
+      </w:r>
+      <w:r>
+        <w:rPr>
+          <w:rFonts w:ascii="Consolas" w:eastAsia="新細明體" w:hAnsi="Consolas" w:cs="新細明體"/>
+          <w:kern w:val="0"/>
+          <w:sz w:val="20"/>
+          <w:szCs w:val="20"/>
+        </w:rPr>
+        <w:t>11 5</w:t>
+      </w:r>
+      <w:r>
+        <w:rPr>
+          <w:rFonts w:ascii="Consolas" w:eastAsia="新細明體" w:hAnsi="Consolas" w:cs="新細明體" w:hint="eastAsia"/>
+          <w:kern w:val="0"/>
+          <w:sz w:val="20"/>
+          <w:szCs w:val="20"/>
+        </w:rPr>
+        <w:t>/</w:t>
+      </w:r>
+      <w:r>
+        <w:rPr>
+          <w:rFonts w:ascii="Consolas" w:eastAsia="新細明體" w:hAnsi="Consolas" w:cs="新細明體"/>
+          <w:kern w:val="0"/>
+          <w:sz w:val="20"/>
+          <w:szCs w:val="20"/>
+        </w:rPr>
+        <w:t>13 -111</w:t>
+      </w:r>
+      <w:r>
+        <w:rPr>
+          <w:rFonts w:ascii="Consolas" w:eastAsia="新細明體" w:hAnsi="Consolas" w:cs="新細明體" w:hint="eastAsia"/>
+          <w:kern w:val="0"/>
+          <w:sz w:val="20"/>
+          <w:szCs w:val="20"/>
+        </w:rPr>
+        <w:t>/</w:t>
+      </w:r>
+      <w:r>
+        <w:rPr>
+          <w:rFonts w:ascii="Consolas" w:eastAsia="新細明體" w:hAnsi="Consolas" w:cs="新細明體"/>
+          <w:kern w:val="0"/>
+          <w:sz w:val="20"/>
+          <w:szCs w:val="20"/>
+        </w:rPr>
+        <w:t>15</w:t>
+      </w:r>
+    </w:p>
+    <w:p>
+      <w:pPr>
+        <w:widowControl/>
+        <w:rPr>
+          <w:rFonts w:ascii="Consolas" w:eastAsia="新細明體" w:hAnsi="Consolas" w:cs="新細明體"/>
+          <w:kern w:val="0"/>
+          <w:sz w:val="20"/>
+          <w:szCs w:val="20"/>
+        </w:rPr>
+      </w:pPr>
+      <w:r>
+        <w:rPr>
+          <w:rFonts w:ascii="Consolas" w:eastAsia="新細明體" w:hAnsi="Consolas" w:cs="新細明體"/>
+          <w:kern w:val="0"/>
+          <w:sz w:val="20"/>
+          <w:szCs w:val="20"/>
+        </w:rPr>
+        <w:t xml:space="preserve"> </w:t>
+      </w:r>
+      <w:r>
+        <w:rPr>
+          <w:rFonts w:ascii="Consolas" w:eastAsia="新細明體" w:hAnsi="Consolas" w:cs="新細明體"/>
+          <w:kern w:val="0"/>
+          <w:sz w:val="20"/>
+          <w:szCs w:val="20"/>
+        </w:rPr>
+        <w:tab/>
+      </w:r>
+      <w:r>
+        <w:rPr>
+          <w:rFonts w:ascii="Consolas" w:eastAsia="新細明體" w:hAnsi="Consolas" w:cs="新細明體"/>
+          <w:kern w:val="0"/>
+          <w:sz w:val="20"/>
+          <w:szCs w:val="20"/>
+        </w:rPr>
+        <w:tab/>
+      </w:r>
+      <w:r>
+        <w:rPr>
+          <w:rFonts w:ascii="Consolas" w:eastAsia="新細明體" w:hAnsi="Consolas" w:cs="新細明體"/>
+          <w:kern w:val="0"/>
+          <w:sz w:val="20"/>
+          <w:szCs w:val="20"/>
+        </w:rPr>
+        <w:tab/>
+      </w:r>
+      <w:r>
+        <w:rPr>
+          <w:rFonts w:ascii="Consolas" w:eastAsia="新細明體" w:hAnsi="Consolas" w:cs="新細明體"/>
+          <w:kern w:val="0"/>
+          <w:sz w:val="20"/>
+          <w:szCs w:val="20"/>
+        </w:rPr>
+        <w:t>71</w:t>
+      </w:r>
+      <w:r>
+        <w:rPr>
+          <w:rFonts w:ascii="Consolas" w:eastAsia="新細明體" w:hAnsi="Consolas" w:cs="新細明體" w:hint="eastAsia"/>
+          <w:kern w:val="0"/>
+          <w:sz w:val="20"/>
+          <w:szCs w:val="20"/>
+        </w:rPr>
+        <w:t>/</w:t>
+      </w:r>
+      <w:r>
+        <w:rPr>
+          <w:rFonts w:ascii="Consolas" w:eastAsia="新細明體" w:hAnsi="Consolas" w:cs="新細明體"/>
+          <w:kern w:val="0"/>
+          <w:sz w:val="20"/>
+          <w:szCs w:val="20"/>
+        </w:rPr>
+        <w:t>18 36</w:t>
+      </w:r>
+      <w:r>
+        <w:rPr>
+          <w:rFonts w:ascii="Consolas" w:eastAsia="新細明體" w:hAnsi="Consolas" w:cs="新細明體" w:hint="eastAsia"/>
+          <w:kern w:val="0"/>
+          <w:sz w:val="20"/>
+          <w:szCs w:val="20"/>
+        </w:rPr>
+        <w:t>/</w:t>
+      </w:r>
+      <w:r>
+        <w:rPr>
+          <w:rFonts w:ascii="Consolas" w:eastAsia="新細明體" w:hAnsi="Consolas" w:cs="新細明體"/>
+          <w:kern w:val="0"/>
+          <w:sz w:val="20"/>
+          <w:szCs w:val="20"/>
+        </w:rPr>
+        <w:t>19 -118</w:t>
+      </w:r>
+      <w:r>
+        <w:rPr>
+          <w:rFonts w:ascii="Consolas" w:eastAsia="新細明體" w:hAnsi="Consolas" w:cs="新細明體" w:hint="eastAsia"/>
+          <w:kern w:val="0"/>
+          <w:sz w:val="20"/>
+          <w:szCs w:val="20"/>
+        </w:rPr>
+        <w:t>/</w:t>
+      </w:r>
+      <w:r>
+        <w:rPr>
+          <w:rFonts w:ascii="Consolas" w:eastAsia="新細明體" w:hAnsi="Consolas" w:cs="新細明體"/>
+          <w:kern w:val="0"/>
+          <w:sz w:val="20"/>
+          <w:szCs w:val="20"/>
+        </w:rPr>
+        <w:t>21 -20</w:t>
+      </w:r>
+      <w:r>
+        <w:rPr>
+          <w:rFonts w:ascii="Consolas" w:eastAsia="新細明體" w:hAnsi="Consolas" w:cs="新細明體" w:hint="eastAsia"/>
+          <w:kern w:val="0"/>
+          <w:sz w:val="20"/>
+          <w:szCs w:val="20"/>
+        </w:rPr>
+        <w:t>/</w:t>
+      </w:r>
+      <w:r>
+        <w:rPr>
+          <w:rFonts w:ascii="Consolas" w:eastAsia="新細明體" w:hAnsi="Consolas" w:cs="新細明體"/>
+          <w:kern w:val="0"/>
+          <w:sz w:val="20"/>
+          <w:szCs w:val="20"/>
+        </w:rPr>
+        <w:t>24 -122</w:t>
+      </w:r>
+      <w:r>
+        <w:rPr>
+          <w:rFonts w:ascii="Consolas" w:eastAsia="新細明體" w:hAnsi="Consolas" w:cs="新細明體" w:hint="eastAsia"/>
+          <w:kern w:val="0"/>
+          <w:sz w:val="20"/>
+          <w:szCs w:val="20"/>
+        </w:rPr>
+        <w:t>/</w:t>
+      </w:r>
+      <w:r>
+        <w:rPr>
+          <w:rFonts w:ascii="Consolas" w:eastAsia="新細明體" w:hAnsi="Consolas" w:cs="新細明體"/>
+          <w:kern w:val="0"/>
+          <w:sz w:val="20"/>
+          <w:szCs w:val="20"/>
+        </w:rPr>
+        <w:t>26 -26</w:t>
+      </w:r>
+      <w:r>
+        <w:rPr>
+          <w:rFonts w:ascii="Consolas" w:eastAsia="新細明體" w:hAnsi="Consolas" w:cs="新細明體" w:hint="eastAsia"/>
+          <w:kern w:val="0"/>
+          <w:sz w:val="20"/>
+          <w:szCs w:val="20"/>
+        </w:rPr>
+        <w:t>/</w:t>
+      </w:r>
+      <w:r>
+        <w:rPr>
+          <w:rFonts w:ascii="Consolas" w:eastAsia="新細明體" w:hAnsi="Consolas" w:cs="新細明體"/>
+          <w:kern w:val="0"/>
+          <w:sz w:val="20"/>
+          <w:szCs w:val="20"/>
+        </w:rPr>
+        <w:t>28 -57</w:t>
+      </w:r>
+      <w:r>
+        <w:rPr>
+          <w:rFonts w:ascii="Consolas" w:eastAsia="新細明體" w:hAnsi="Consolas" w:cs="新細明體" w:hint="eastAsia"/>
+          <w:kern w:val="0"/>
+          <w:sz w:val="20"/>
+          <w:szCs w:val="20"/>
+        </w:rPr>
+        <w:t>/</w:t>
+      </w:r>
+      <w:r>
+        <w:rPr>
+          <w:rFonts w:ascii="Consolas" w:eastAsia="新細明體" w:hAnsi="Consolas" w:cs="新細明體"/>
+          <w:kern w:val="0"/>
+          <w:sz w:val="20"/>
+          <w:szCs w:val="20"/>
+        </w:rPr>
+        <w:t>30 -68</w:t>
+      </w:r>
+      <w:r>
+        <w:rPr>
+          <w:rFonts w:ascii="Consolas" w:eastAsia="新細明體" w:hAnsi="Consolas" w:cs="新細明體" w:hint="eastAsia"/>
+          <w:kern w:val="0"/>
+          <w:sz w:val="20"/>
+          <w:szCs w:val="20"/>
+        </w:rPr>
+        <w:t>/</w:t>
+      </w:r>
+      <w:r>
+        <w:rPr>
+          <w:rFonts w:ascii="Consolas" w:eastAsia="新細明體" w:hAnsi="Consolas" w:cs="新細明體"/>
+          <w:kern w:val="0"/>
+          <w:sz w:val="20"/>
+          <w:szCs w:val="20"/>
+        </w:rPr>
+        <w:t>31</w:t>
+      </w:r>
+      <w:r>
+        <w:rPr>
+          <w:rFonts w:ascii="Consolas" w:eastAsia="新細明體" w:hAnsi="Consolas" w:cs="新細明體" w:hint="eastAsia"/>
+          <w:kern w:val="0"/>
+          <w:sz w:val="20"/>
+          <w:szCs w:val="20"/>
+        </w:rPr>
+        <w:t>]</w:t>
+      </w:r>
+    </w:p>
+    <w:p>
+      <w:pPr>
+        <w:widowControl/>
+        <w:rPr>
+          <w:rFonts w:ascii="Consolas" w:eastAsia="新細明體" w:hAnsi="Consolas" w:cs="新細明體"/>
+          <w:kern w:val="0"/>
+          <w:sz w:val="20"/>
+          <w:szCs w:val="20"/>
+        </w:rPr>
+      </w:pPr>
+      <w:r>
+        <w:rPr>
+          <w:rFonts w:ascii="Consolas" w:eastAsia="新細明體" w:hAnsi="Consolas" w:cs="新細明體"/>
+          <w:kern w:val="0"/>
+          <w:sz w:val="20"/>
+          <w:szCs w:val="20"/>
+        </w:rPr>
+        <w:t>Second layer [</w:t>
+      </w:r>
+      <w:r>
+        <w:rPr>
+          <w:rFonts w:ascii="Consolas" w:eastAsia="新細明體" w:hAnsi="Consolas" w:cs="新細明體"/>
+          <w:kern w:val="0"/>
+          <w:sz w:val="20"/>
+          <w:szCs w:val="20"/>
+        </w:rPr>
+        <w:t>-75</w:t>
+      </w:r>
+      <w:r>
+        <w:rPr>
+          <w:rFonts w:ascii="Consolas" w:eastAsia="新細明體" w:hAnsi="Consolas" w:cs="新細明體"/>
+          <w:kern w:val="0"/>
+          <w:sz w:val="20"/>
+          <w:szCs w:val="20"/>
+        </w:rPr>
+        <w:t>/</w:t>
+      </w:r>
+      <w:r>
+        <w:rPr>
+          <w:rFonts w:ascii="Consolas" w:eastAsia="新細明體" w:hAnsi="Consolas" w:cs="新細明體"/>
+          <w:kern w:val="0"/>
+          <w:sz w:val="20"/>
+          <w:szCs w:val="20"/>
+        </w:rPr>
+        <w:t>02 -98</w:t>
+      </w:r>
+      <w:r>
+        <w:rPr>
+          <w:rFonts w:ascii="Consolas" w:eastAsia="新細明體" w:hAnsi="Consolas" w:cs="新細明體"/>
+          <w:kern w:val="0"/>
+          <w:sz w:val="20"/>
+          <w:szCs w:val="20"/>
+        </w:rPr>
+        <w:t>/</w:t>
+      </w:r>
+      <w:r>
+        <w:rPr>
+          <w:rFonts w:ascii="Consolas" w:eastAsia="新細明體" w:hAnsi="Consolas" w:cs="新細明體"/>
+          <w:kern w:val="0"/>
+          <w:sz w:val="20"/>
+          <w:szCs w:val="20"/>
+        </w:rPr>
+        <w:t>07 -94</w:t>
+      </w:r>
+      <w:r>
+        <w:rPr>
+          <w:rFonts w:ascii="Consolas" w:eastAsia="新細明體" w:hAnsi="Consolas" w:cs="新細明體"/>
+          <w:kern w:val="0"/>
+          <w:sz w:val="20"/>
+          <w:szCs w:val="20"/>
+        </w:rPr>
+        <w:t>/</w:t>
+      </w:r>
+      <w:r>
+        <w:rPr>
+          <w:rFonts w:ascii="Consolas" w:eastAsia="新細明體" w:hAnsi="Consolas" w:cs="新細明體"/>
+          <w:kern w:val="0"/>
+          <w:sz w:val="20"/>
+          <w:szCs w:val="20"/>
+        </w:rPr>
+        <w:t>11 -111</w:t>
+      </w:r>
+      <w:r>
+        <w:rPr>
+          <w:rFonts w:ascii="Consolas" w:eastAsia="新細明體" w:hAnsi="Consolas" w:cs="新細明體"/>
+          <w:kern w:val="0"/>
+          <w:sz w:val="20"/>
+          <w:szCs w:val="20"/>
+        </w:rPr>
+        <w:t>/</w:t>
+      </w:r>
+      <w:r>
+        <w:rPr>
+          <w:rFonts w:ascii="Consolas" w:eastAsia="新細明體" w:hAnsi="Consolas" w:cs="新細明體"/>
+          <w:kern w:val="0"/>
+          <w:sz w:val="20"/>
+          <w:szCs w:val="20"/>
+        </w:rPr>
+        <w:t>15 36</w:t>
+      </w:r>
+      <w:r>
+        <w:rPr>
+          <w:rFonts w:ascii="Consolas" w:eastAsia="新細明體" w:hAnsi="Consolas" w:cs="新細明體"/>
+          <w:kern w:val="0"/>
+          <w:sz w:val="20"/>
+          <w:szCs w:val="20"/>
+        </w:rPr>
+        <w:t>/</w:t>
+      </w:r>
+      <w:r>
+        <w:rPr>
+          <w:rFonts w:ascii="Consolas" w:eastAsia="新細明體" w:hAnsi="Consolas" w:cs="新細明體"/>
+          <w:kern w:val="0"/>
+          <w:sz w:val="20"/>
+          <w:szCs w:val="20"/>
+        </w:rPr>
+        <w:t>19 -118</w:t>
+      </w:r>
+      <w:r>
+        <w:rPr>
+          <w:rFonts w:ascii="Consolas" w:eastAsia="新細明體" w:hAnsi="Consolas" w:cs="新細明體"/>
+          <w:kern w:val="0"/>
+          <w:sz w:val="20"/>
+          <w:szCs w:val="20"/>
+        </w:rPr>
+        <w:t>/</w:t>
+      </w:r>
+      <w:r>
+        <w:rPr>
+          <w:rFonts w:ascii="Consolas" w:eastAsia="新細明體" w:hAnsi="Consolas" w:cs="新細明體"/>
+          <w:kern w:val="0"/>
+          <w:sz w:val="20"/>
+          <w:szCs w:val="20"/>
+        </w:rPr>
+        <w:t>21 -122</w:t>
+      </w:r>
+      <w:r>
+        <w:rPr>
+          <w:rFonts w:ascii="Consolas" w:eastAsia="新細明體" w:hAnsi="Consolas" w:cs="新細明體"/>
+          <w:kern w:val="0"/>
+          <w:sz w:val="20"/>
+          <w:szCs w:val="20"/>
+        </w:rPr>
+        <w:t>/</w:t>
+      </w:r>
+      <w:r>
+        <w:rPr>
+          <w:rFonts w:ascii="Consolas" w:eastAsia="新細明體" w:hAnsi="Consolas" w:cs="新細明體"/>
+          <w:kern w:val="0"/>
+          <w:sz w:val="20"/>
+          <w:szCs w:val="20"/>
+        </w:rPr>
+        <w:t>26 -68</w:t>
+      </w:r>
+      <w:r>
+        <w:rPr>
+          <w:rFonts w:ascii="Consolas" w:eastAsia="新細明體" w:hAnsi="Consolas" w:cs="新細明體"/>
+          <w:kern w:val="0"/>
+          <w:sz w:val="20"/>
+          <w:szCs w:val="20"/>
+        </w:rPr>
+        <w:t>/</w:t>
+      </w:r>
+      <w:r>
+        <w:rPr>
+          <w:rFonts w:ascii="Consolas" w:eastAsia="新細明體" w:hAnsi="Consolas" w:cs="新細明體"/>
+          <w:kern w:val="0"/>
+          <w:sz w:val="20"/>
+          <w:szCs w:val="20"/>
+        </w:rPr>
+        <w:t>31</w:t>
+      </w:r>
+      <w:r>
+        <w:rPr>
+          <w:rFonts w:ascii="Consolas" w:eastAsia="新細明體" w:hAnsi="Consolas" w:cs="新細明體"/>
+          <w:kern w:val="0"/>
+          <w:sz w:val="20"/>
+          <w:szCs w:val="20"/>
+        </w:rPr>
+        <w:t>]</w:t>
+      </w:r>
+    </w:p>
+    <w:p>
+      <w:pPr>
+        <w:widowControl/>
+        <w:rPr>
+          <w:rFonts w:ascii="Consolas" w:eastAsia="新細明體" w:hAnsi="Consolas" w:cs="新細明體"/>
+          <w:kern w:val="0"/>
+          <w:sz w:val="20"/>
+          <w:szCs w:val="20"/>
+        </w:rPr>
+      </w:pPr>
+      <w:r>
+        <w:rPr>
+          <w:rFonts w:ascii="Consolas" w:eastAsia="新細明體" w:hAnsi="Consolas" w:cs="新細明體"/>
+          <w:kern w:val="0"/>
+          <w:sz w:val="20"/>
+          <w:szCs w:val="20"/>
+        </w:rPr>
+        <w:t>Third layer [</w:t>
+      </w:r>
+      <w:r>
+        <w:rPr>
+          <w:rFonts w:ascii="Consolas" w:eastAsia="新細明體" w:hAnsi="Consolas" w:cs="新細明體"/>
+          <w:kern w:val="0"/>
+          <w:sz w:val="20"/>
+          <w:szCs w:val="20"/>
+        </w:rPr>
+        <w:t>-98</w:t>
+      </w:r>
+      <w:r>
+        <w:rPr>
+          <w:rFonts w:ascii="Consolas" w:eastAsia="新細明體" w:hAnsi="Consolas" w:cs="新細明體"/>
+          <w:kern w:val="0"/>
+          <w:sz w:val="20"/>
+          <w:szCs w:val="20"/>
+        </w:rPr>
+        <w:t>/</w:t>
+      </w:r>
+      <w:r>
+        <w:rPr>
+          <w:rFonts w:ascii="Consolas" w:eastAsia="新細明體" w:hAnsi="Consolas" w:cs="新細明體"/>
+          <w:kern w:val="0"/>
+          <w:sz w:val="20"/>
+          <w:szCs w:val="20"/>
+        </w:rPr>
+        <w:t>07 -111</w:t>
+      </w:r>
+      <w:r>
+        <w:rPr>
+          <w:rFonts w:ascii="Consolas" w:eastAsia="新細明體" w:hAnsi="Consolas" w:cs="新細明體"/>
+          <w:kern w:val="0"/>
+          <w:sz w:val="20"/>
+          <w:szCs w:val="20"/>
+        </w:rPr>
+        <w:t>/</w:t>
+      </w:r>
+      <w:r>
+        <w:rPr>
+          <w:rFonts w:ascii="Consolas" w:eastAsia="新細明體" w:hAnsi="Consolas" w:cs="新細明體"/>
+          <w:kern w:val="0"/>
+          <w:sz w:val="20"/>
+          <w:szCs w:val="20"/>
+        </w:rPr>
+        <w:t>15 -118</w:t>
+      </w:r>
+      <w:r>
+        <w:rPr>
+          <w:rFonts w:ascii="Consolas" w:eastAsia="新細明體" w:hAnsi="Consolas" w:cs="新細明體"/>
+          <w:kern w:val="0"/>
+          <w:sz w:val="20"/>
+          <w:szCs w:val="20"/>
+        </w:rPr>
+        <w:t>/</w:t>
+      </w:r>
+      <w:r>
+        <w:rPr>
+          <w:rFonts w:ascii="Consolas" w:eastAsia="新細明體" w:hAnsi="Consolas" w:cs="新細明體"/>
+          <w:kern w:val="0"/>
+          <w:sz w:val="20"/>
+          <w:szCs w:val="20"/>
+        </w:rPr>
+        <w:t>21 -122</w:t>
+      </w:r>
+      <w:r>
+        <w:rPr>
+          <w:rFonts w:ascii="Consolas" w:eastAsia="新細明體" w:hAnsi="Consolas" w:cs="新細明體"/>
+          <w:kern w:val="0"/>
+          <w:sz w:val="20"/>
+          <w:szCs w:val="20"/>
+        </w:rPr>
+        <w:t>/</w:t>
+      </w:r>
+      <w:r>
+        <w:rPr>
+          <w:rFonts w:ascii="Consolas" w:eastAsia="新細明體" w:hAnsi="Consolas" w:cs="新細明體"/>
+          <w:kern w:val="0"/>
+          <w:sz w:val="20"/>
+          <w:szCs w:val="20"/>
+        </w:rPr>
+        <w:t>26]</w:t>
+      </w:r>
+    </w:p>
+    <w:p>
+      <w:pPr>
+        <w:widowControl/>
+        <w:rPr>
+          <w:rFonts w:ascii="Consolas" w:eastAsia="新細明體" w:hAnsi="Consolas" w:cs="新細明體"/>
+          <w:kern w:val="0"/>
+          <w:sz w:val="20"/>
+          <w:szCs w:val="20"/>
+        </w:rPr>
+      </w:pPr>
+      <w:r>
+        <w:rPr>
+          <w:rFonts w:ascii="Consolas" w:eastAsia="新細明體" w:hAnsi="Consolas" w:cs="新細明體"/>
+          <w:kern w:val="0"/>
+          <w:sz w:val="20"/>
+          <w:szCs w:val="20"/>
+        </w:rPr>
+        <w:t>Fourth layer [</w:t>
+      </w:r>
+      <w:r>
+        <w:rPr>
+          <w:rFonts w:ascii="Consolas" w:eastAsia="新細明體" w:hAnsi="Consolas" w:cs="新細明體"/>
+          <w:kern w:val="0"/>
+          <w:sz w:val="20"/>
+          <w:szCs w:val="20"/>
+        </w:rPr>
+        <w:t>-111</w:t>
+      </w:r>
+      <w:r>
+        <w:rPr>
+          <w:rFonts w:ascii="Consolas" w:eastAsia="新細明體" w:hAnsi="Consolas" w:cs="新細明體"/>
+          <w:kern w:val="0"/>
+          <w:sz w:val="20"/>
+          <w:szCs w:val="20"/>
+        </w:rPr>
+        <w:t>/</w:t>
+      </w:r>
+      <w:r>
+        <w:rPr>
+          <w:rFonts w:ascii="Consolas" w:eastAsia="新細明體" w:hAnsi="Consolas" w:cs="新細明體"/>
+          <w:kern w:val="0"/>
+          <w:sz w:val="20"/>
+          <w:szCs w:val="20"/>
+        </w:rPr>
+        <w:t>15 -122</w:t>
+      </w:r>
+      <w:r>
+        <w:rPr>
+          <w:rFonts w:ascii="Consolas" w:eastAsia="新細明體" w:hAnsi="Consolas" w:cs="新細明體"/>
+          <w:kern w:val="0"/>
+          <w:sz w:val="20"/>
+          <w:szCs w:val="20"/>
+        </w:rPr>
+        <w:t>/</w:t>
+      </w:r>
+      <w:r>
+        <w:rPr>
+          <w:rFonts w:ascii="Consolas" w:eastAsia="新細明體" w:hAnsi="Consolas" w:cs="新細明體"/>
+          <w:kern w:val="0"/>
+          <w:sz w:val="20"/>
+          <w:szCs w:val="20"/>
+        </w:rPr>
+        <w:t>26</w:t>
+      </w:r>
+      <w:r>
+        <w:rPr>
+          <w:rFonts w:ascii="Consolas" w:eastAsia="新細明體" w:hAnsi="Consolas" w:cs="新細明體"/>
+          <w:kern w:val="0"/>
+          <w:sz w:val="20"/>
+          <w:szCs w:val="20"/>
+        </w:rPr>
+        <w:t>]</w:t>
+      </w:r>
+    </w:p>
+    <w:p>
+      <w:pPr>
+        <w:widowControl/>
+        <w:rPr>
+          <w:rFonts w:ascii="Consolas" w:eastAsia="新細明體" w:hAnsi="Consolas" w:cs="新細明體"/>
+          <w:kern w:val="0"/>
+          <w:sz w:val="20"/>
+          <w:szCs w:val="20"/>
+        </w:rPr>
+      </w:pPr>
+      <w:r>
+        <w:rPr>
+          <w:rFonts w:ascii="Consolas" w:eastAsia="新細明體" w:hAnsi="Consolas" w:cs="新細明體"/>
+          <w:kern w:val="0"/>
+          <w:sz w:val="20"/>
+          <w:szCs w:val="20"/>
+        </w:rPr>
+        <w:t>Final result [</w:t>
+      </w:r>
+      <w:r>
+        <w:rPr>
+          <w:rFonts w:ascii="Consolas" w:eastAsia="新細明體" w:hAnsi="Consolas" w:cs="新細明體"/>
+          <w:kern w:val="0"/>
+          <w:sz w:val="20"/>
+          <w:szCs w:val="20"/>
+        </w:rPr>
+        <w:t>-122</w:t>
+      </w:r>
+      <w:r>
+        <w:rPr>
+          <w:rFonts w:ascii="Consolas" w:eastAsia="新細明體" w:hAnsi="Consolas" w:cs="新細明體"/>
+          <w:kern w:val="0"/>
+          <w:sz w:val="20"/>
+          <w:szCs w:val="20"/>
+        </w:rPr>
+        <w:t>/</w:t>
+      </w:r>
+      <w:r>
+        <w:rPr>
+          <w:rFonts w:ascii="Consolas" w:eastAsia="新細明體" w:hAnsi="Consolas" w:cs="新細明體"/>
+          <w:kern w:val="0"/>
+          <w:sz w:val="20"/>
+          <w:szCs w:val="20"/>
+        </w:rPr>
+        <w:t>26</w:t>
+      </w:r>
+      <w:r>
+        <w:rPr>
+          <w:rFonts w:ascii="Consolas" w:eastAsia="新細明體" w:hAnsi="Consolas" w:cs="新細明體"/>
+          <w:kern w:val="0"/>
+          <w:sz w:val="20"/>
+          <w:szCs w:val="20"/>
+        </w:rPr>
+        <w:t>]</w:t>
+      </w:r>
+    </w:p>
+    <w:p>
+      <w:pPr>
+        <w:widowControl/>
+        <w:rPr>
+          <w:rFonts w:ascii="Times New Roman" w:eastAsia="標楷體" w:hAnsi="Times New Roman" w:cs="Times New Roman" w:hint="eastAsia"/>
+        </w:rPr>
+      </w:pPr>
+    </w:p>
+    <w:p>
+      <w:pPr>
+        <w:pStyle w:val="Default"/>
+        <w:rPr>
+          <w:sz w:val="23"/>
+          <w:szCs w:val="23"/>
+        </w:rPr>
+      </w:pPr>
+      <w:r>
+        <w:rPr>
+          <w:sz w:val="23"/>
+          <w:szCs w:val="23"/>
+        </w:rPr>
+        <w:t xml:space="preserve">post-route simulation </w:t>
+      </w:r>
+      <w:proofErr w:type="gramStart"/>
+      <w:r>
+        <w:rPr>
+          <w:sz w:val="23"/>
+          <w:szCs w:val="23"/>
+        </w:rPr>
+        <w:t>results :</w:t>
+      </w:r>
+      <w:proofErr w:type="gramEnd"/>
+    </w:p>
+    <w:p>
+      <w:pPr>
+        <w:widowControl/>
+        <w:tabs>
+          <w:tab w:val="left" w:pos="3600"/>
+        </w:tabs>
+        <w:rPr>
+          <w:rFonts w:ascii="Times New Roman" w:eastAsia="標楷體" w:hAnsi="Times New Roman" w:cs="Times New Roman"/>
+        </w:rPr>
+      </w:pPr>
+      <w:r>
+        <w:rPr>
+          <w:rFonts w:ascii="Times New Roman" w:eastAsia="標楷體" w:hAnsi="Times New Roman" w:cs="Times New Roman"/>
+        </w:rPr>
+        <w:tab/>
+      </w:r>
+      <w:r>
+        <w:rPr>
+          <w:rFonts w:ascii="Times New Roman" w:eastAsia="標楷體" w:hAnsi="Times New Roman" w:cs="Times New Roman"/>
+        </w:rPr>
+        <w:tab/>
+      </w:r>
+    </w:p>
+    <w:p>
+      <w:pPr>
+        <w:widowControl/>
+        <w:ind w:leftChars="-236" w:rightChars="-395" w:right="-948" w:hangingChars="236" w:hanging="566"/>
+        <w:jc w:val="center"/>
+        <w:rPr>
+          <w:rFonts w:ascii="Times New Roman" w:eastAsia="標楷體" w:hAnsi="Times New Roman" w:cs="Times New Roman" w:hint="eastAsia"/>
+        </w:rPr>
+      </w:pPr>
+    </w:p>
+    <w:p>
+      <w:pPr>
+        <w:widowControl/>
+        <w:ind w:leftChars="-236" w:rightChars="-395" w:right="-948" w:hangingChars="236" w:hanging="566"/>
+        <w:rPr>
+          <w:rFonts w:ascii="Times New Roman" w:eastAsia="標楷體" w:hAnsi="Times New Roman" w:cs="Times New Roman"/>
+        </w:rPr>
+      </w:pPr>
+      <w:r>
+        <w:rPr>
+          <w:rFonts w:ascii="Times New Roman" w:eastAsia="標楷體" w:hAnsi="Times New Roman" w:cs="Times New Roman"/>
+        </w:rPr>
+        <w:t>8. Show the Verilog behavior simulation results and post-route simulation results.</w:t>
+      </w:r>
+      <w:r>
+        <w:rPr>
+          <w:rFonts w:ascii="Times New Roman" w:eastAsia="標楷體" w:hAnsi="Times New Roman" w:cs="Times New Roman"/>
+        </w:rPr>
+        <w:t xml:space="preserve"> </w:t>
+      </w:r>
+      <w:r>
+        <w:rPr>
+          <w:rFonts w:ascii="Times New Roman" w:eastAsia="標楷體" w:hAnsi="Times New Roman" w:cs="Times New Roman"/>
+        </w:rPr>
+        <w:t>(20%)</w:t>
+      </w:r>
+    </w:p>
+    <w:p>
+      <w:pPr>
+        <w:widowControl/>
+        <w:ind w:rightChars="-395" w:right="-948"/>
+        <w:rPr>
+          <w:rFonts w:ascii="Times New Roman" w:eastAsia="標楷體" w:hAnsi="Times New Roman" w:cs="Times New Roman"/>
+        </w:rPr>
+      </w:pPr>
+      <w:r>
+        <w:rPr>
+          <w:rFonts w:ascii="Times New Roman" w:eastAsia="標楷體" w:hAnsi="Times New Roman" w:cs="Times New Roman"/>
+        </w:rPr>
+        <w:t>Behavior simulation results:</w:t>
+      </w:r>
+    </w:p>
+    <w:p>
+      <w:pPr>
+        <w:widowControl/>
+        <w:ind w:leftChars="-236" w:rightChars="-395" w:right="-948" w:hangingChars="236" w:hanging="566"/>
+        <w:jc w:val="center"/>
+        <w:rPr>
+          <w:rFonts w:ascii="Times New Roman" w:eastAsia="標楷體" w:hAnsi="Times New Roman" w:cs="Times New Roman"/>
+        </w:rPr>
+      </w:pPr>
+      <w:r>
+        <w:rPr>
+          <w:rFonts w:ascii="Times New Roman" w:eastAsia="標楷體" w:hAnsi="Times New Roman" w:cs="Times New Roman"/>
+          <w:noProof/>
+        </w:rPr>
+        <w:drawing>
+          <wp:inline distT="0" distB="0" distL="0" distR="0">
+            <wp:extent cx="5424805" cy="1223010"/>
+            <wp:effectExtent l="0" t="0" r="4445" b="0"/>
+            <wp:docPr id="2" name="圖片 2" descr="C:\Users\Dale\AppData\Local\Microsoft\Windows\INetCache\Content.Word\sort_behavior.png"/>
+            <wp:cNvGraphicFramePr>
+              <a:graphicFrameLocks xmlns:a="http://schemas.openxmlformats.org/drawingml/2006/main" noChangeAspect="1"/>
+            </wp:cNvGraphicFramePr>
+            <a:graphic xmlns:a="http://schemas.openxmlformats.org/drawingml/2006/main">
+              <a:graphicData uri="http://schemas.openxmlformats.org/drawingml/2006/picture">
+                <pic:pic xmlns:pic="http://schemas.openxmlformats.org/drawingml/2006/picture">
+                  <pic:nvPicPr>
+                    <pic:cNvPr id="0" name="Picture 10" descr="C:\Users\Dale\AppData\Local\Microsoft\Windows\INetCache\Content.Word\sort_behavior.png"/>
+                    <pic:cNvPicPr>
+                      <a:picLocks noChangeAspect="1" noChangeArrowheads="1"/>
+                    </pic:cNvPicPr>
+                  </pic:nvPicPr>
+                  <pic:blipFill>
+                    <a:blip r:embed="rId10" cstate="print">
+                      <a:extLst>
+                        <a:ext uri="{28A0092B-C50C-407E-A947-70E740481C1C}">
+                          <a14:useLocalDpi xmlns:a14="http://schemas.microsoft.com/office/drawing/2010/main" val="0"/>
+                        </a:ext>
+                      </a:extLst>
+                    </a:blip>
+                    <a:srcRect/>
+                    <a:stretch>
+                      <a:fillRect/>
+                    </a:stretch>
+                  </pic:blipFill>
+                  <pic:spPr bwMode="auto">
+                    <a:xfrm>
+                      <a:off x="0" y="0"/>
+                      <a:ext cx="5424805" cy="1223010"/>
+                    </a:xfrm>
+                    <a:prstGeom prst="rect">
+                      <a:avLst/>
+                    </a:prstGeom>
+                    <a:noFill/>
+                    <a:ln>
+                      <a:noFill/>
+                    </a:ln>
+                  </pic:spPr>
+                </pic:pic>
+              </a:graphicData>
+            </a:graphic>
+          </wp:inline>
+        </w:drawing>
+      </w:r>
+    </w:p>
+    <w:p>
+      <w:pPr>
+        <w:pStyle w:val="Default"/>
+        <w:rPr>
+          <w:sz w:val="23"/>
+          <w:szCs w:val="23"/>
+        </w:rPr>
+      </w:pPr>
+      <w:r>
+        <w:rPr>
+          <w:sz w:val="23"/>
+          <w:szCs w:val="23"/>
+        </w:rPr>
+        <w:t xml:space="preserve">post-route simulation </w:t>
+      </w:r>
+      <w:proofErr w:type="gramStart"/>
+      <w:r>
+        <w:rPr>
+          <w:sz w:val="23"/>
+          <w:szCs w:val="23"/>
+        </w:rPr>
+        <w:t>results :</w:t>
+      </w:r>
+      <w:proofErr w:type="gramEnd"/>
+    </w:p>
+    <w:p>
+      <w:pPr>
+        <w:widowControl/>
+        <w:rPr>
+          <w:rFonts w:ascii="Times New Roman" w:eastAsia="標楷體" w:hAnsi="Times New Roman" w:cs="Times New Roman"/>
+        </w:rPr>
+      </w:pPr>
+      <w:r>
+        <w:rPr>
+          <w:rFonts w:ascii="Times New Roman" w:eastAsia="標楷體" w:hAnsi="Times New Roman" w:cs="Times New Roman"/>
+        </w:rPr>
+        <w:br w:type="page"/>
+      </w:r>
+    </w:p>
+    <w:p>
+      <w:pPr>
+        <w:widowControl/>
+        <w:ind w:leftChars="-236" w:rightChars="-395" w:right="-948" w:hangingChars="236" w:hanging="566"/>
+        <w:jc w:val="center"/>
+        <w:rPr>
+          <w:rFonts w:ascii="Times New Roman" w:eastAsia="標楷體" w:hAnsi="Times New Roman" w:cs="Times New Roman" w:hint="eastAsia"/>
+        </w:rPr>
+      </w:pPr>
+    </w:p>
+    <w:p>
+      <w:pPr>
+        <w:widowControl/>
+        <w:ind w:leftChars="-236" w:rightChars="-395" w:right="-948" w:hangingChars="236" w:hanging="566"/>
+        <w:rPr>
+          <w:rFonts w:ascii="Times New Roman" w:eastAsia="標楷體" w:hAnsi="Times New Roman" w:cs="Times New Roman"/>
+        </w:rPr>
+      </w:pPr>
+      <w:r>
+        <w:rPr>
+          <w:rFonts w:ascii="Times New Roman" w:eastAsia="標楷體" w:hAnsi="Times New Roman" w:cs="Times New Roman"/>
+        </w:rPr>
+        <w:t>9. Show the Verilog behavior simulation results and post-route simulation results. (20%)</w:t>
+      </w:r>
+    </w:p>
+    <w:p>
+      <w:pPr>
+        <w:widowControl/>
+        <w:ind w:rightChars="-395" w:right="-948"/>
+        <w:rPr>
+          <w:rFonts w:ascii="Times New Roman" w:eastAsia="標楷體" w:hAnsi="Times New Roman" w:cs="Times New Roman"/>
+        </w:rPr>
+      </w:pPr>
+      <w:r>
+        <w:rPr>
+          <w:rFonts w:ascii="Times New Roman" w:eastAsia="標楷體" w:hAnsi="Times New Roman" w:cs="Times New Roman"/>
+        </w:rPr>
+        <w:t>Behavior simulation results:</w:t>
+      </w:r>
+    </w:p>
+    <w:p>
+      <w:pPr>
+        <w:widowControl/>
+        <w:ind w:leftChars="-295" w:left="-286" w:rightChars="-395" w:right="-948" w:hangingChars="176" w:hanging="422"/>
+        <w:rPr>
+          <w:rFonts w:ascii="Times New Roman" w:eastAsia="標楷體" w:hAnsi="Times New Roman" w:cs="Times New Roman"/>
+        </w:rPr>
+      </w:pPr>
+      <w:r>
+        <w:rPr>
+          <w:rFonts w:ascii="Times New Roman" w:eastAsia="標楷體" w:hAnsi="Times New Roman" w:cs="Times New Roman"/>
+          <w:noProof/>
+        </w:rPr>
+        <w:drawing>
+          <wp:inline distT="0" distB="0" distL="0" distR="0">
+            <wp:extent cx="6382334" cy="1235676"/>
+            <wp:effectExtent l="0" t="0" r="0" b="3175"/>
+            <wp:docPr id="3" name="圖片 3" descr="C:\Users\Dale\AppData\Local\Microsoft\Windows\INetCache\Content.Word\selectTOP6.png"/>
+            <wp:cNvGraphicFramePr>
+              <a:graphicFrameLocks xmlns:a="http://schemas.openxmlformats.org/drawingml/2006/main" noChangeAspect="1"/>
+            </wp:cNvGraphicFramePr>
+            <a:graphic xmlns:a="http://schemas.openxmlformats.org/drawingml/2006/main">
+              <a:graphicData uri="http://schemas.openxmlformats.org/drawingml/2006/picture">
+                <pic:pic xmlns:pic="http://schemas.openxmlformats.org/drawingml/2006/picture">
+                  <pic:nvPicPr>
+                    <pic:cNvPr id="0" name="Picture 13" descr="C:\Users\Dale\AppData\Local\Microsoft\Windows\INetCache\Content.Word\selectTOP6.png"/>
+                    <pic:cNvPicPr>
+                      <a:picLocks noChangeAspect="1" noChangeArrowheads="1"/>
+                    </pic:cNvPicPr>
+                  </pic:nvPicPr>
+                  <pic:blipFill>
+                    <a:blip r:embed="rId11" cstate="print">
+                      <a:extLst>
+                        <a:ext uri="{28A0092B-C50C-407E-A947-70E740481C1C}">
+                          <a14:useLocalDpi xmlns:a14="http://schemas.microsoft.com/office/drawing/2010/main" val="0"/>
+                        </a:ext>
+                      </a:extLst>
+                    </a:blip>
+                    <a:srcRect/>
+                    <a:stretch>
+                      <a:fillRect/>
+                    </a:stretch>
+                  </pic:blipFill>
+                  <pic:spPr bwMode="auto">
+                    <a:xfrm>
+                      <a:off x="0" y="0"/>
+                      <a:ext cx="6437255" cy="1246309"/>
+                    </a:xfrm>
+                    <a:prstGeom prst="rect">
+                      <a:avLst/>
+                    </a:prstGeom>
+                    <a:noFill/>
+                    <a:ln>
+                      <a:noFill/>
+                    </a:ln>
+                  </pic:spPr>
+                </pic:pic>
+              </a:graphicData>
+            </a:graphic>
+          </wp:inline>
+        </w:drawing>
+      </w:r>
+    </w:p>
+    <w:p>
+      <w:pPr>
+        <w:widowControl/>
+        <w:ind w:leftChars="-295" w:left="-286" w:rightChars="-395" w:right="-948" w:hangingChars="176" w:hanging="422"/>
+        <w:rPr>
+          <w:rFonts w:ascii="Times New Roman" w:eastAsia="標楷體" w:hAnsi="Times New Roman" w:cs="Times New Roman"/>
+        </w:rPr>
+      </w:pPr>
+    </w:p>
+    <w:p>
+      <w:pPr>
+        <w:widowControl/>
+        <w:ind w:leftChars="-295" w:left="-708" w:rightChars="-395" w:right="-948" w:firstLineChars="300" w:firstLine="720"/>
+        <w:rPr>
+          <w:rFonts w:ascii="Times New Roman" w:eastAsia="標楷體" w:hAnsi="Times New Roman" w:cs="Times New Roman"/>
+        </w:rPr>
+      </w:pPr>
+      <w:r>
+        <w:rPr>
+          <w:rFonts w:ascii="Times New Roman" w:eastAsia="標楷體" w:hAnsi="Times New Roman" w:cs="Times New Roman"/>
+        </w:rPr>
+        <w:t>Post</w:t>
+      </w:r>
+      <w:r>
+        <w:rPr>
+          <w:rFonts w:ascii="Times New Roman" w:eastAsia="標楷體" w:hAnsi="Times New Roman" w:cs="Times New Roman" w:hint="eastAsia"/>
+        </w:rPr>
+        <w:t>-</w:t>
+      </w:r>
+      <w:r>
+        <w:rPr>
+          <w:rFonts w:ascii="Times New Roman" w:eastAsia="標楷體" w:hAnsi="Times New Roman" w:cs="Times New Roman"/>
+        </w:rPr>
+        <w:t xml:space="preserve"> synthesis timing simulation:</w:t>
+      </w:r>
+      <w:r>
+        <w:rPr>
+          <w:rFonts w:ascii="Times New Roman" w:eastAsia="標楷體" w:hAnsi="Times New Roman" w:cs="Times New Roman"/>
+        </w:rPr>
+        <w:t xml:space="preserve"> </w:t>
+      </w:r>
+    </w:p>
+    <w:p>
+      <w:pPr>
+        <w:widowControl/>
+        <w:ind w:leftChars="-295" w:left="-286" w:rightChars="-395" w:right="-948" w:hangingChars="176" w:hanging="422"/>
+        <w:jc w:val="center"/>
+        <w:rPr>
+          <w:rFonts w:ascii="Times New Roman" w:eastAsia="標楷體" w:hAnsi="Times New Roman" w:cs="Times New Roman"/>
+        </w:rPr>
+      </w:pPr>
+      <w:r>
+        <w:rPr>
+          <w:rFonts w:ascii="Times New Roman" w:eastAsia="標楷體" w:hAnsi="Times New Roman" w:cs="Times New Roman"/>
+          <w:noProof/>
+        </w:rPr>
+        <w:drawing>
+          <wp:inline distT="0" distB="0" distL="0" distR="0" wp14:anchorId="66B46278" wp14:editId="3132719B">
+            <wp:extent cx="5424805" cy="1322070"/>
+            <wp:effectExtent l="0" t="0" r="4445" b="0"/>
+            <wp:docPr id="5" name="圖片 5" descr="C:\Users\Dale\AppData\Local\Microsoft\Windows\INetCache\Content.Word\selectTOP6_post_synthsis.png"/>
+            <wp:cNvGraphicFramePr>
+              <a:graphicFrameLocks xmlns:a="http://schemas.openxmlformats.org/drawingml/2006/main" noChangeAspect="1"/>
+            </wp:cNvGraphicFramePr>
+            <a:graphic xmlns:a="http://schemas.openxmlformats.org/drawingml/2006/main">
+              <a:graphicData uri="http://schemas.openxmlformats.org/drawingml/2006/picture">
+                <pic:pic xmlns:pic="http://schemas.openxmlformats.org/drawingml/2006/picture">
+                  <pic:nvPicPr>
+                    <pic:cNvPr id="0" name="Picture 16" descr="C:\Users\Dale\AppData\Local\Microsoft\Windows\INetCache\Content.Word\selectTOP6_post_synthsis.png"/>
+                    <pic:cNvPicPr>
+                      <a:picLocks noChangeAspect="1" noChangeArrowheads="1"/>
+                    </pic:cNvPicPr>
+                  </pic:nvPicPr>
+                  <pic:blipFill>
+                    <a:blip r:embed="rId12" cstate="print">
+                      <a:extLst>
+                        <a:ext uri="{28A0092B-C50C-407E-A947-70E740481C1C}">
+                          <a14:useLocalDpi xmlns:a14="http://schemas.microsoft.com/office/drawing/2010/main" val="0"/>
+                        </a:ext>
+                      </a:extLst>
+                    </a:blip>
+                    <a:srcRect/>
+                    <a:stretch>
+                      <a:fillRect/>
+                    </a:stretch>
+                  </pic:blipFill>
+                  <pic:spPr bwMode="auto">
+                    <a:xfrm>
+                      <a:off x="0" y="0"/>
+                      <a:ext cx="5424805" cy="1322070"/>
+                    </a:xfrm>
+                    <a:prstGeom prst="rect">
+                      <a:avLst/>
+                    </a:prstGeom>
+                    <a:noFill/>
+                    <a:ln>
+                      <a:noFill/>
+                    </a:ln>
+                  </pic:spPr>
+                </pic:pic>
+              </a:graphicData>
+            </a:graphic>
+          </wp:inline>
+        </w:drawing>
+      </w:r>
+    </w:p>
+    <w:p>
+      <w:pPr>
+        <w:widowControl/>
+        <w:ind w:leftChars="-295" w:left="-286" w:rightChars="-395" w:right="-948" w:hangingChars="176" w:hanging="422"/>
+        <w:rPr>
+          <w:rFonts w:ascii="Times New Roman" w:eastAsia="標楷體" w:hAnsi="Times New Roman" w:cs="Times New Roman"/>
+        </w:rPr>
+      </w:pPr>
+      <w:r>
+        <w:rPr>
+          <w:rFonts w:ascii="Times New Roman" w:eastAsia="標楷體" w:hAnsi="Times New Roman" w:cs="Times New Roman"/>
+        </w:rPr>
+        <w:tab/>
+      </w:r>
+      <w:r>
+        <w:rPr>
+          <w:rFonts w:ascii="Times New Roman" w:eastAsia="標楷體" w:hAnsi="Times New Roman" w:cs="Times New Roman"/>
+        </w:rPr>
+        <w:tab/>
+        <w:t>Post-implementation simulation:</w:t>
+      </w:r>
+    </w:p>
+    <w:p>
+      <w:pPr>
+        <w:widowControl/>
+        <w:ind w:leftChars="-295" w:left="-286" w:rightChars="-395" w:right="-948" w:hangingChars="176" w:hanging="422"/>
+        <w:jc w:val="center"/>
+        <w:rPr>
+          <w:rFonts w:ascii="Times New Roman" w:eastAsia="標楷體" w:hAnsi="Times New Roman" w:cs="Times New Roman"/>
+        </w:rPr>
+      </w:pPr>
+      <w:r>
+        <w:rPr>
+          <w:rFonts w:ascii="Times New Roman" w:eastAsia="標楷體" w:hAnsi="Times New Roman" w:cs="Times New Roman"/>
+        </w:rPr>
+        <w:pict>
+          <v:shape id="_x0000_i1041" type="#_x0000_t75" style="width:427.15pt;height:105.1pt">
+            <v:imagedata r:id="rId13" o:title="selectTOP6_post_implementation"/>
+          </v:shape>
+        </w:pict>
+      </w:r>
+    </w:p>
+    <w:p>
+      <w:pPr>
+        <w:widowControl/>
+        <w:rPr>
+          <w:rFonts w:ascii="Times New Roman" w:eastAsia="標楷體" w:hAnsi="Times New Roman" w:cs="Times New Roman"/>
+        </w:rPr>
+      </w:pPr>
+      <w:r>
+        <w:rPr>
+          <w:rFonts w:ascii="Times New Roman" w:eastAsia="標楷體" w:hAnsi="Times New Roman" w:cs="Times New Roman"/>
+        </w:rPr>
+        <w:br w:type="page"/>
+      </w:r>
+    </w:p>
+    <w:p>
+      <w:pPr>
+        <w:widowControl/>
+        <w:ind w:leftChars="-295" w:left="-286" w:rightChars="-395" w:right="-948" w:hangingChars="176" w:hanging="422"/>
+        <w:jc w:val="center"/>
+        <w:rPr>
+          <w:rFonts w:ascii="Times New Roman" w:eastAsia="標楷體" w:hAnsi="Times New Roman" w:cs="Times New Roman" w:hint="eastAsia"/>
+        </w:rPr>
+      </w:pPr>
+    </w:p>
+    <w:p>
+      <w:pPr>
+        <w:widowControl/>
+        <w:ind w:leftChars="-236" w:rightChars="-395" w:right="-948" w:hangingChars="236" w:hanging="566"/>
+        <w:rPr>
+          <w:rFonts w:ascii="Times New Roman" w:eastAsia="標楷體" w:hAnsi="Times New Roman" w:cs="Times New Roman"/>
+        </w:rPr>
+      </w:pPr>
+      <w:r>
+        <w:rPr>
+          <w:rFonts w:ascii="Times New Roman" w:eastAsia="標楷體" w:hAnsi="Times New Roman" w:cs="Times New Roman"/>
+        </w:rPr>
+        <w:t>10.</w:t>
+      </w:r>
+      <w:r>
+        <w:rPr>
+          <w:rFonts w:ascii="Times New Roman" w:eastAsia="標楷體" w:hAnsi="Times New Roman" w:cs="Times New Roman"/>
+        </w:rPr>
+        <w:t xml:space="preserve"> Show your timing report and draw the critical path from the max delay timing report of the block designed in Q6 and Q8 of Procedure. (20%)</w:t>
+      </w:r>
+    </w:p>
+    <w:p>
+      <w:pPr>
+        <w:widowControl/>
+        <w:ind w:leftChars="-236" w:rightChars="-395" w:right="-948" w:hangingChars="236" w:hanging="566"/>
+        <w:rPr>
+          <w:rFonts w:ascii="Times New Roman" w:eastAsia="標楷體" w:hAnsi="Times New Roman" w:cs="Times New Roman"/>
+        </w:rPr>
+      </w:pPr>
+      <w:r>
+        <w:rPr>
+          <w:rFonts w:ascii="Times New Roman" w:eastAsia="標楷體" w:hAnsi="Times New Roman" w:cs="Times New Roman"/>
+        </w:rPr>
+        <w:t>Q6</w:t>
+      </w:r>
+    </w:p>
+    <w:p>
+      <w:pPr>
+        <w:widowControl/>
+        <w:ind w:leftChars="-236" w:rightChars="-395" w:right="-948" w:hangingChars="236" w:hanging="566"/>
+        <w:rPr>
+          <w:noProof/>
+        </w:rPr>
+      </w:pPr>
+      <w:r>
+        <w:rPr>
+          <w:rFonts w:ascii="Times New Roman" w:eastAsia="標楷體" w:hAnsi="Times New Roman" w:cs="Times New Roman"/>
+        </w:rPr>
+        <w:t>Setup time:</w:t>
+      </w:r>
+      <w:r>
+        <w:rPr>
+          <w:noProof/>
+        </w:rPr>
+        <w:t xml:space="preserve"> </w:t>
+      </w:r>
+    </w:p>
+    <w:p>
+      <w:pPr>
+        <w:widowControl/>
+        <w:ind w:leftChars="-354" w:rightChars="-395" w:right="-948" w:hangingChars="354" w:hanging="850"/>
+        <w:rPr>
+          <w:rFonts w:ascii="Times New Roman" w:eastAsia="標楷體" w:hAnsi="Times New Roman" w:cs="Times New Roman"/>
+        </w:rPr>
+      </w:pPr>
+      <w:r>
+        <w:rPr>
+          <w:rFonts w:ascii="Times New Roman" w:eastAsia="標楷體" w:hAnsi="Times New Roman" w:cs="Times New Roman"/>
+        </w:rPr>
+        <w:drawing>
+          <wp:inline distT="0" distB="0" distL="0" distR="0" wp14:anchorId="5C827AAA" wp14:editId="14291E60">
+            <wp:extent cx="6317853" cy="3490784"/>
+            <wp:effectExtent l="0" t="0" r="6985" b="0"/>
+            <wp:docPr id="12" name="圖片 12"/>
+            <wp:cNvGraphicFramePr>
+              <a:graphicFrameLocks xmlns:a="http://schemas.openxmlformats.org/drawingml/2006/main" noChangeAspect="1"/>
+            </wp:cNvGraphicFramePr>
+            <a:graphic xmlns:a="http://schemas.openxmlformats.org/drawingml/2006/main">
+              <a:graphicData uri="http://schemas.openxmlformats.org/drawingml/2006/picture">
+                <pic:pic xmlns:pic="http://schemas.openxmlformats.org/drawingml/2006/picture">
+                  <pic:nvPicPr>
+                    <pic:cNvPr id="1" name=""/>
+                    <pic:cNvPicPr/>
+                  </pic:nvPicPr>
+                  <pic:blipFill>
+                    <a:blip r:embed="rId14"/>
+                    <a:stretch>
+                      <a:fillRect/>
+                    </a:stretch>
+                  </pic:blipFill>
+                  <pic:spPr>
+                    <a:xfrm>
+                      <a:off x="0" y="0"/>
+                      <a:ext cx="6328999" cy="3496942"/>
+                    </a:xfrm>
+                    <a:prstGeom prst="rect">
+                      <a:avLst/>
+                    </a:prstGeom>
+                  </pic:spPr>
+                </pic:pic>
+              </a:graphicData>
+            </a:graphic>
+          </wp:inline>
+        </w:drawing>
+      </w:r>
+    </w:p>
+    <w:p>
+      <w:pPr>
+        <w:widowControl/>
+        <w:ind w:leftChars="-236" w:rightChars="-395" w:right="-948" w:hangingChars="236" w:hanging="566"/>
+        <w:rPr>
+          <w:rFonts w:ascii="Times New Roman" w:eastAsia="標楷體" w:hAnsi="Times New Roman" w:cs="Times New Roman" w:hint="eastAsia"/>
+        </w:rPr>
+      </w:pPr>
+      <w:r>
+        <w:rPr>
+          <w:rFonts w:ascii="Times New Roman" w:eastAsia="標楷體" w:hAnsi="Times New Roman" w:cs="Times New Roman"/>
+        </w:rPr>
+        <w:t>Setup time:</w:t>
+      </w:r>
+      <w:r>
+        <w:rPr>
+          <w:noProof/>
+        </w:rPr>
+        <w:t xml:space="preserve"> </w:t>
+      </w:r>
       <w:bookmarkStart w:id="0" w:name="_GoBack"/>
       <w:bookmarkEnd w:id="0"/>
     </w:p>
     <w:p>
       <w:pPr>
         <w:widowControl/>
+        <w:ind w:leftChars="-354" w:rightChars="-395" w:right="-948" w:hangingChars="354" w:hanging="850"/>
+        <w:rPr>
+          <w:rFonts w:ascii="Times New Roman" w:eastAsia="標楷體" w:hAnsi="Times New Roman" w:cs="Times New Roman" w:hint="eastAsia"/>
+        </w:rPr>
+      </w:pPr>
+      <w:r>
+        <w:rPr>
+          <w:rFonts w:ascii="Times New Roman" w:eastAsia="標楷體" w:hAnsi="Times New Roman" w:cs="Times New Roman"/>
+        </w:rPr>
+        <w:drawing>
+          <wp:inline distT="0" distB="0" distL="0" distR="0" wp14:anchorId="2201EC6C" wp14:editId="62FC25A2">
+            <wp:extent cx="6288011" cy="3577281"/>
+            <wp:effectExtent l="0" t="0" r="0" b="4445"/>
+            <wp:docPr id="13" name="圖片 13"/>
+            <wp:cNvGraphicFramePr>
+              <a:graphicFrameLocks xmlns:a="http://schemas.openxmlformats.org/drawingml/2006/main" noChangeAspect="1"/>
+            </wp:cNvGraphicFramePr>
+            <a:graphic xmlns:a="http://schemas.openxmlformats.org/drawingml/2006/main">
+              <a:graphicData uri="http://schemas.openxmlformats.org/drawingml/2006/picture">
+                <pic:pic xmlns:pic="http://schemas.openxmlformats.org/drawingml/2006/picture">
+                  <pic:nvPicPr>
+                    <pic:cNvPr id="1" name=""/>
+                    <pic:cNvPicPr/>
+                  </pic:nvPicPr>
+                  <pic:blipFill>
+                    <a:blip r:embed="rId15"/>
+                    <a:stretch>
+                      <a:fillRect/>
+                    </a:stretch>
+                  </pic:blipFill>
+                  <pic:spPr>
+                    <a:xfrm>
+                      <a:off x="0" y="0"/>
+                      <a:ext cx="6302320" cy="3585422"/>
+                    </a:xfrm>
+                    <a:prstGeom prst="rect">
+                      <a:avLst/>
+                    </a:prstGeom>
+                  </pic:spPr>
+                </pic:pic>
+              </a:graphicData>
+            </a:graphic>
+          </wp:inline>
+        </w:drawing>
+      </w:r>
+    </w:p>
+    <w:p>
+      <w:pPr>
+        <w:widowControl/>
         <w:ind w:leftChars="-236" w:rightChars="-395" w:right="-948" w:hangingChars="236" w:hanging="566"/>
         <w:rPr>
           <w:rFonts w:ascii="Times New Roman" w:eastAsia="標楷體" w:hAnsi="Times New Roman" w:cs="Times New Roman"/>
@@ -170,43 +1971,95 @@
         <w:rPr>
           <w:rFonts w:ascii="Times New Roman" w:eastAsia="標楷體" w:hAnsi="Times New Roman" w:cs="Times New Roman"/>
         </w:rPr>
-        <w:t>8. Show the Verilog behavior simulation results and post-route simulation results.</w:t>
-      </w:r>
-      <w:r>
-        <w:rPr>
-          <w:rFonts w:ascii="Times New Roman" w:eastAsia="標楷體" w:hAnsi="Times New Roman" w:cs="Times New Roman"/>
+        <w:lastRenderedPageBreak/>
+        <w:t>Q8</w:t>
+      </w:r>
+    </w:p>
+    <w:p>
+      <w:pPr>
+        <w:widowControl/>
+        <w:ind w:leftChars="-236" w:rightChars="-395" w:right="-948" w:hangingChars="236" w:hanging="566"/>
+        <w:rPr>
+          <w:noProof/>
+        </w:rPr>
+      </w:pPr>
+      <w:r>
+        <w:rPr>
+          <w:rFonts w:ascii="Times New Roman" w:eastAsia="標楷體" w:hAnsi="Times New Roman" w:cs="Times New Roman"/>
+        </w:rPr>
+        <w:t>Setup time:</w:t>
+      </w:r>
+      <w:r>
+        <w:rPr>
+          <w:noProof/>
         </w:rPr>
         <w:t xml:space="preserve"> </w:t>
       </w:r>
-      <w:r>
-        <w:rPr>
-          <w:rFonts w:ascii="Times New Roman" w:eastAsia="標楷體" w:hAnsi="Times New Roman" w:cs="Times New Roman"/>
-        </w:rPr>
-        <w:t>(20%)</w:t>
-      </w:r>
     </w:p>
     <w:p>
       <w:pPr>
         <w:widowControl/>
         <w:ind w:leftChars="-236" w:rightChars="-395" w:right="-948" w:hangingChars="236" w:hanging="566"/>
-        <w:rPr>
-          <w:rFonts w:ascii="Times New Roman" w:eastAsia="標楷體" w:hAnsi="Times New Roman" w:cs="Times New Roman"/>
-        </w:rPr>
-      </w:pPr>
+        <w:jc w:val="center"/>
+        <w:rPr>
+          <w:rFonts w:ascii="Times New Roman" w:eastAsia="標楷體" w:hAnsi="Times New Roman" w:cs="Times New Roman"/>
+        </w:rPr>
+      </w:pPr>
+      <w:r>
+        <w:rPr>
+          <w:rFonts w:ascii="Times New Roman" w:eastAsia="標楷體" w:hAnsi="Times New Roman" w:cs="Times New Roman"/>
+        </w:rPr>
+        <w:drawing>
+          <wp:inline distT="0" distB="0" distL="0" distR="0" wp14:anchorId="6B52EE0C" wp14:editId="31DC9D37">
+            <wp:extent cx="2969882" cy="2533135"/>
+            <wp:effectExtent l="0" t="0" r="2540" b="635"/>
+            <wp:docPr id="11" name="圖片 11"/>
+            <wp:cNvGraphicFramePr>
+              <a:graphicFrameLocks xmlns:a="http://schemas.openxmlformats.org/drawingml/2006/main" noChangeAspect="1"/>
+            </wp:cNvGraphicFramePr>
+            <a:graphic xmlns:a="http://schemas.openxmlformats.org/drawingml/2006/main">
+              <a:graphicData uri="http://schemas.openxmlformats.org/drawingml/2006/picture">
+                <pic:pic xmlns:pic="http://schemas.openxmlformats.org/drawingml/2006/picture">
+                  <pic:nvPicPr>
+                    <pic:cNvPr id="1" name=""/>
+                    <pic:cNvPicPr/>
+                  </pic:nvPicPr>
+                  <pic:blipFill>
+                    <a:blip r:embed="rId16"/>
+                    <a:stretch>
+                      <a:fillRect/>
+                    </a:stretch>
+                  </pic:blipFill>
+                  <pic:spPr>
+                    <a:xfrm>
+                      <a:off x="0" y="0"/>
+                      <a:ext cx="2976208" cy="2538531"/>
+                    </a:xfrm>
+                    <a:prstGeom prst="rect">
+                      <a:avLst/>
+                    </a:prstGeom>
+                  </pic:spPr>
+                </pic:pic>
+              </a:graphicData>
+            </a:graphic>
+          </wp:inline>
+        </w:drawing>
+      </w:r>
     </w:p>
     <w:p>
       <w:pPr>
         <w:widowControl/>
         <w:ind w:leftChars="-236" w:rightChars="-395" w:right="-948" w:hangingChars="236" w:hanging="566"/>
         <w:rPr>
-          <w:rFonts w:ascii="Times New Roman" w:eastAsia="標楷體" w:hAnsi="Times New Roman" w:cs="Times New Roman"/>
-        </w:rPr>
-      </w:pPr>
-      <w:r>
-        <w:rPr>
-          <w:rFonts w:ascii="Times New Roman" w:eastAsia="標楷體" w:hAnsi="Times New Roman" w:cs="Times New Roman"/>
-        </w:rPr>
-        <w:t>9. Show the Verilog behavior simulation results and post-route simulation results. (20%)</w:t>
+          <w:rFonts w:ascii="Times New Roman" w:eastAsia="標楷體" w:hAnsi="Times New Roman" w:cs="Times New Roman" w:hint="eastAsia"/>
+        </w:rPr>
+      </w:pPr>
+      <w:r>
+        <w:rPr>
+          <w:rFonts w:ascii="Times New Roman" w:eastAsia="標楷體" w:hAnsi="Times New Roman" w:cs="Times New Roman"/>
+        </w:rPr>
+        <w:tab/>
+        <w:t>Timing report</w:t>
       </w:r>
     </w:p>
     <w:p>
@@ -217,26 +2070,226 @@
           <w:rFonts w:ascii="Times New Roman" w:eastAsia="標楷體" w:hAnsi="Times New Roman" w:cs="Times New Roman"/>
         </w:rPr>
       </w:pPr>
+      <w:r>
+        <w:rPr>
+          <w:rFonts w:ascii="Times New Roman" w:eastAsia="標楷體" w:hAnsi="Times New Roman" w:cs="Times New Roman"/>
+        </w:rPr>
+        <w:drawing>
+          <wp:inline distT="0" distB="0" distL="0" distR="0" wp14:anchorId="1C6BCE9C" wp14:editId="1518FA2E">
+            <wp:extent cx="5427980" cy="1579245"/>
+            <wp:effectExtent l="0" t="0" r="1270" b="1905"/>
+            <wp:docPr id="7" name="圖片 7"/>
+            <wp:cNvGraphicFramePr>
+              <a:graphicFrameLocks xmlns:a="http://schemas.openxmlformats.org/drawingml/2006/main" noChangeAspect="1"/>
+            </wp:cNvGraphicFramePr>
+            <a:graphic xmlns:a="http://schemas.openxmlformats.org/drawingml/2006/main">
+              <a:graphicData uri="http://schemas.openxmlformats.org/drawingml/2006/picture">
+                <pic:pic xmlns:pic="http://schemas.openxmlformats.org/drawingml/2006/picture">
+                  <pic:nvPicPr>
+                    <pic:cNvPr id="1" name=""/>
+                    <pic:cNvPicPr/>
+                  </pic:nvPicPr>
+                  <pic:blipFill>
+                    <a:blip r:embed="rId17"/>
+                    <a:stretch>
+                      <a:fillRect/>
+                    </a:stretch>
+                  </pic:blipFill>
+                  <pic:spPr>
+                    <a:xfrm>
+                      <a:off x="0" y="0"/>
+                      <a:ext cx="5427980" cy="1579245"/>
+                    </a:xfrm>
+                    <a:prstGeom prst="rect">
+                      <a:avLst/>
+                    </a:prstGeom>
+                  </pic:spPr>
+                </pic:pic>
+              </a:graphicData>
+            </a:graphic>
+          </wp:inline>
+        </w:drawing>
+      </w:r>
+    </w:p>
+    <w:p>
+      <w:pPr>
+        <w:widowControl/>
+        <w:rPr>
+          <w:rFonts w:ascii="Times New Roman" w:eastAsia="標楷體" w:hAnsi="Times New Roman" w:cs="Times New Roman"/>
+        </w:rPr>
+      </w:pPr>
+      <w:r>
+        <w:rPr>
+          <w:rFonts w:ascii="Times New Roman" w:eastAsia="標楷體" w:hAnsi="Times New Roman" w:cs="Times New Roman"/>
+        </w:rPr>
+        <w:br w:type="page"/>
+      </w:r>
     </w:p>
     <w:p>
       <w:pPr>
         <w:widowControl/>
         <w:ind w:leftChars="-236" w:rightChars="-395" w:right="-948" w:hangingChars="236" w:hanging="566"/>
         <w:rPr>
+          <w:rFonts w:ascii="Times New Roman" w:eastAsia="標楷體" w:hAnsi="Times New Roman" w:cs="Times New Roman"/>
+        </w:rPr>
+      </w:pPr>
+    </w:p>
+    <w:p>
+      <w:pPr>
+        <w:widowControl/>
+        <w:ind w:leftChars="-236" w:rightChars="-395" w:right="-948" w:hangingChars="236" w:hanging="566"/>
+        <w:rPr>
+          <w:rFonts w:ascii="Times New Roman" w:eastAsia="標楷體" w:hAnsi="Times New Roman" w:cs="Times New Roman"/>
+        </w:rPr>
+      </w:pPr>
+      <w:r>
+        <w:rPr>
           <w:rFonts w:ascii="Times New Roman" w:eastAsia="標楷體" w:hAnsi="Times New Roman" w:cs="Times New Roman" w:hint="eastAsia"/>
         </w:rPr>
-      </w:pPr>
-      <w:r>
-        <w:rPr>
-          <w:rFonts w:ascii="Times New Roman" w:eastAsia="標楷體" w:hAnsi="Times New Roman" w:cs="Times New Roman"/>
-        </w:rPr>
-        <w:t>10.</w:t>
-      </w:r>
-      <w:r>
-        <w:rPr>
-          <w:rFonts w:ascii="Times New Roman" w:eastAsia="標楷體" w:hAnsi="Times New Roman" w:cs="Times New Roman"/>
-        </w:rPr>
-        <w:t xml:space="preserve"> Show your timing report and draw the critical path from the max delay timing report of the block designed in Q6 and Q8 of Procedure. (20%)</w:t>
+        <w:t>H</w:t>
+      </w:r>
+      <w:r>
+        <w:rPr>
+          <w:rFonts w:ascii="Times New Roman" w:eastAsia="標楷體" w:hAnsi="Times New Roman" w:cs="Times New Roman"/>
+        </w:rPr>
+        <w:t>old time:</w:t>
+      </w:r>
+    </w:p>
+    <w:p>
+      <w:pPr>
+        <w:widowControl/>
+        <w:ind w:leftChars="-236" w:left="-566" w:rightChars="-395" w:right="-948" w:firstLine="566"/>
+        <w:rPr>
+          <w:rFonts w:ascii="Times New Roman" w:eastAsia="標楷體" w:hAnsi="Times New Roman" w:cs="Times New Roman"/>
+        </w:rPr>
+      </w:pPr>
+      <w:r>
+        <w:rPr>
+          <w:sz w:val="23"/>
+          <w:szCs w:val="23"/>
+        </w:rPr>
+        <w:t xml:space="preserve">critical path </w:t>
+      </w:r>
+    </w:p>
+    <w:p>
+      <w:pPr>
+        <w:widowControl/>
+        <w:ind w:leftChars="-236" w:rightChars="-395" w:right="-948" w:hangingChars="236" w:hanging="566"/>
+        <w:jc w:val="center"/>
+        <w:rPr>
+          <w:rFonts w:ascii="Times New Roman" w:eastAsia="標楷體" w:hAnsi="Times New Roman" w:cs="Times New Roman"/>
+        </w:rPr>
+      </w:pPr>
+      <w:r>
+        <w:rPr>
+          <w:rFonts w:ascii="Times New Roman" w:eastAsia="標楷體" w:hAnsi="Times New Roman" w:cs="Times New Roman"/>
+        </w:rPr>
+        <w:drawing>
+          <wp:inline distT="0" distB="0" distL="0" distR="0" wp14:anchorId="29CDA9B4" wp14:editId="7FA02FF0">
+            <wp:extent cx="3465683" cy="3027405"/>
+            <wp:effectExtent l="0" t="0" r="1905" b="1905"/>
+            <wp:docPr id="10" name="圖片 10"/>
+            <wp:cNvGraphicFramePr>
+              <a:graphicFrameLocks xmlns:a="http://schemas.openxmlformats.org/drawingml/2006/main" noChangeAspect="1"/>
+            </wp:cNvGraphicFramePr>
+            <a:graphic xmlns:a="http://schemas.openxmlformats.org/drawingml/2006/main">
+              <a:graphicData uri="http://schemas.openxmlformats.org/drawingml/2006/picture">
+                <pic:pic xmlns:pic="http://schemas.openxmlformats.org/drawingml/2006/picture">
+                  <pic:nvPicPr>
+                    <pic:cNvPr id="1" name=""/>
+                    <pic:cNvPicPr/>
+                  </pic:nvPicPr>
+                  <pic:blipFill>
+                    <a:blip r:embed="rId18"/>
+                    <a:stretch>
+                      <a:fillRect/>
+                    </a:stretch>
+                  </pic:blipFill>
+                  <pic:spPr>
+                    <a:xfrm>
+                      <a:off x="0" y="0"/>
+                      <a:ext cx="3469882" cy="3031073"/>
+                    </a:xfrm>
+                    <a:prstGeom prst="rect">
+                      <a:avLst/>
+                    </a:prstGeom>
+                  </pic:spPr>
+                </pic:pic>
+              </a:graphicData>
+            </a:graphic>
+          </wp:inline>
+        </w:drawing>
+      </w:r>
+    </w:p>
+    <w:p>
+      <w:pPr>
+        <w:widowControl/>
+        <w:ind w:leftChars="-236" w:rightChars="-395" w:right="-948" w:hangingChars="236" w:hanging="566"/>
+        <w:rPr>
+          <w:rFonts w:ascii="Times New Roman" w:eastAsia="標楷體" w:hAnsi="Times New Roman" w:cs="Times New Roman" w:hint="eastAsia"/>
+        </w:rPr>
+      </w:pPr>
+      <w:r>
+        <w:rPr>
+          <w:rFonts w:ascii="Times New Roman" w:eastAsia="標楷體" w:hAnsi="Times New Roman" w:cs="Times New Roman"/>
+        </w:rPr>
+        <w:tab/>
+        <w:t>Timing report:</w:t>
+      </w:r>
+    </w:p>
+    <w:p>
+      <w:pPr>
+        <w:widowControl/>
+        <w:ind w:leftChars="-236" w:rightChars="-395" w:right="-948" w:hangingChars="236" w:hanging="566"/>
+        <w:rPr>
+          <w:rFonts w:ascii="Times New Roman" w:eastAsia="標楷體" w:hAnsi="Times New Roman" w:cs="Times New Roman" w:hint="eastAsia"/>
+        </w:rPr>
+      </w:pPr>
+      <w:r>
+        <w:rPr>
+          <w:noProof/>
+        </w:rPr>
+        <w:t xml:space="preserve"> </w:t>
+      </w:r>
+      <w:r>
+        <w:rPr>
+          <w:rFonts w:ascii="Times New Roman" w:eastAsia="標楷體" w:hAnsi="Times New Roman" w:cs="Times New Roman"/>
+        </w:rPr>
+        <w:drawing>
+          <wp:inline distT="0" distB="0" distL="0" distR="0" wp14:anchorId="344A4AD1" wp14:editId="26F6E469">
+            <wp:extent cx="5427980" cy="1579245"/>
+            <wp:effectExtent l="0" t="0" r="1270" b="1905"/>
+            <wp:docPr id="8" name="圖片 8"/>
+            <wp:cNvGraphicFramePr>
+              <a:graphicFrameLocks xmlns:a="http://schemas.openxmlformats.org/drawingml/2006/main" noChangeAspect="1"/>
+            </wp:cNvGraphicFramePr>
+            <a:graphic xmlns:a="http://schemas.openxmlformats.org/drawingml/2006/main">
+              <a:graphicData uri="http://schemas.openxmlformats.org/drawingml/2006/picture">
+                <pic:pic xmlns:pic="http://schemas.openxmlformats.org/drawingml/2006/picture">
+                  <pic:nvPicPr>
+                    <pic:cNvPr id="1" name=""/>
+                    <pic:cNvPicPr/>
+                  </pic:nvPicPr>
+                  <pic:blipFill>
+                    <a:blip r:embed="rId19"/>
+                    <a:stretch>
+                      <a:fillRect/>
+                    </a:stretch>
+                  </pic:blipFill>
+                  <pic:spPr>
+                    <a:xfrm>
+                      <a:off x="0" y="0"/>
+                      <a:ext cx="5427980" cy="1579245"/>
+                    </a:xfrm>
+                    <a:prstGeom prst="rect">
+                      <a:avLst/>
+                    </a:prstGeom>
+                  </pic:spPr>
+                </pic:pic>
+              </a:graphicData>
+            </a:graphic>
+          </wp:inline>
+        </w:drawing>
       </w:r>
     </w:p>
     <w:sectPr>
@@ -681,6 +2734,22 @@
       <w:ind w:leftChars="200" w:left="480"/>
     </w:pPr>
   </w:style>
+  <w:style w:type="paragraph" w:customStyle="1" w:styleId="Default">
+    <w:name w:val="Default"/>
+    <w:rsid w:val="0069220B"/>
+    <w:pPr>
+      <w:widowControl w:val="0"/>
+      <w:autoSpaceDE w:val="0"/>
+      <w:autoSpaceDN w:val="0"/>
+      <w:adjustRightInd w:val="0"/>
+    </w:pPr>
+    <w:rPr>
+      <w:rFonts w:ascii="Times New Roman" w:hAnsi="Times New Roman" w:cs="Times New Roman"/>
+      <w:color w:val="000000"/>
+      <w:kern w:val="0"/>
+      <w:szCs w:val="24"/>
+    </w:rPr>
+  </w:style>
 </w:styles>
 </file>
 
